--- a/CDC:Rapport/Rapport Projet Rapport Forms.docx
+++ b/CDC:Rapport/Rapport Projet Rapport Forms.docx
@@ -1101,7 +1101,7 @@
                 <w:noProof/>
                 <w:webHidden/>
               </w:rPr>
-              <w:t>5</w:t>
+              <w:t>14</w:t>
             </w:r>
             <w:r>
               <w:rPr>
@@ -1180,7 +1180,7 @@
                 <w:noProof/>
                 <w:webHidden/>
               </w:rPr>
-              <w:t>5</w:t>
+              <w:t>19</w:t>
             </w:r>
             <w:r>
               <w:rPr>
@@ -4725,6 +4725,262 @@
         <w:t xml:space="preserve"> 'exportation.html'.</w:t>
       </w:r>
     </w:p>
+    <w:p>
+      <w:pPr>
+        <w:rPr>
+          <w:rFonts w:asciiTheme="minorHAnsi" w:hAnsiTheme="minorHAnsi" w:cstheme="minorHAnsi"/>
+          <w:color w:val="000000" w:themeColor="text1"/>
+        </w:rPr>
+      </w:pPr>
+    </w:p>
+    <w:p>
+      <w:pPr>
+        <w:spacing w:after="300"/>
+        <w:rPr>
+          <w:rFonts w:asciiTheme="minorHAnsi" w:hAnsiTheme="minorHAnsi" w:cstheme="minorHAnsi"/>
+          <w:color w:val="000000" w:themeColor="text1"/>
+        </w:rPr>
+      </w:pPr>
+      <w:r>
+        <w:rPr>
+          <w:rFonts w:asciiTheme="minorHAnsi" w:hAnsiTheme="minorHAnsi" w:cstheme="minorHAnsi"/>
+          <w:color w:val="000000" w:themeColor="text1"/>
+        </w:rPr>
+        <w:t xml:space="preserve">Cette vue est une fonction qui traite les requêtes HTTP GET et POST et retourne une réponse HTTP. Elle commence par initialiser deux variables globales, data et </w:t>
+      </w:r>
+      <w:proofErr w:type="spellStart"/>
+      <w:r>
+        <w:rPr>
+          <w:rFonts w:asciiTheme="minorHAnsi" w:hAnsiTheme="minorHAnsi" w:cstheme="minorHAnsi"/>
+          <w:color w:val="000000" w:themeColor="text1"/>
+        </w:rPr>
+        <w:t>export_format</w:t>
+      </w:r>
+      <w:proofErr w:type="spellEnd"/>
+      <w:r>
+        <w:rPr>
+          <w:rFonts w:asciiTheme="minorHAnsi" w:hAnsiTheme="minorHAnsi" w:cstheme="minorHAnsi"/>
+          <w:color w:val="000000" w:themeColor="text1"/>
+        </w:rPr>
+        <w:t>, avec une valeur vide pour data et '</w:t>
+      </w:r>
+      <w:proofErr w:type="spellStart"/>
+      <w:r>
+        <w:rPr>
+          <w:rFonts w:asciiTheme="minorHAnsi" w:hAnsiTheme="minorHAnsi" w:cstheme="minorHAnsi"/>
+          <w:color w:val="000000" w:themeColor="text1"/>
+        </w:rPr>
+        <w:t>pdf</w:t>
+      </w:r>
+      <w:proofErr w:type="spellEnd"/>
+      <w:r>
+        <w:rPr>
+          <w:rFonts w:asciiTheme="minorHAnsi" w:hAnsiTheme="minorHAnsi" w:cstheme="minorHAnsi"/>
+          <w:color w:val="000000" w:themeColor="text1"/>
+        </w:rPr>
+        <w:t xml:space="preserve">' pour </w:t>
+      </w:r>
+      <w:proofErr w:type="spellStart"/>
+      <w:r>
+        <w:rPr>
+          <w:rFonts w:asciiTheme="minorHAnsi" w:hAnsiTheme="minorHAnsi" w:cstheme="minorHAnsi"/>
+          <w:color w:val="000000" w:themeColor="text1"/>
+        </w:rPr>
+        <w:t>export_format</w:t>
+      </w:r>
+      <w:proofErr w:type="spellEnd"/>
+      <w:r>
+        <w:rPr>
+          <w:rFonts w:asciiTheme="minorHAnsi" w:hAnsiTheme="minorHAnsi" w:cstheme="minorHAnsi"/>
+          <w:color w:val="000000" w:themeColor="text1"/>
+        </w:rPr>
+        <w:t>.</w:t>
+      </w:r>
+    </w:p>
+    <w:p>
+      <w:pPr>
+        <w:spacing w:before="300" w:after="300"/>
+        <w:rPr>
+          <w:rFonts w:asciiTheme="minorHAnsi" w:hAnsiTheme="minorHAnsi" w:cstheme="minorHAnsi"/>
+          <w:color w:val="000000" w:themeColor="text1"/>
+        </w:rPr>
+      </w:pPr>
+      <w:r>
+        <w:rPr>
+          <w:rFonts w:asciiTheme="minorHAnsi" w:hAnsiTheme="minorHAnsi" w:cstheme="minorHAnsi"/>
+          <w:color w:val="000000" w:themeColor="text1"/>
+        </w:rPr>
+        <w:t xml:space="preserve">Lorsqu'une requête POST est reçue, elle vérifie si la variable </w:t>
+      </w:r>
+      <w:proofErr w:type="spellStart"/>
+      <w:r>
+        <w:rPr>
+          <w:rFonts w:asciiTheme="minorHAnsi" w:hAnsiTheme="minorHAnsi" w:cstheme="minorHAnsi"/>
+          <w:color w:val="000000" w:themeColor="text1"/>
+        </w:rPr>
+        <w:t>file_directory</w:t>
+      </w:r>
+      <w:proofErr w:type="spellEnd"/>
+      <w:r>
+        <w:rPr>
+          <w:rFonts w:asciiTheme="minorHAnsi" w:hAnsiTheme="minorHAnsi" w:cstheme="minorHAnsi"/>
+          <w:color w:val="000000" w:themeColor="text1"/>
+        </w:rPr>
+        <w:t xml:space="preserve"> existe dans les variables globales. Si c'est le cas, elle récupère le chemin absolu du dossier "images" à partir des paramètres de configuration de l'application, puis crée un contexte avec les données du formulaire et ajoute le chemin absolu du dossier "media" au contexte. Les données de la requête HTTP sont ensuite récupérées et stockées dans le contexte, puis les URLs des graphes et les commentaires sont transformés en listes et ajoutés aux données. Le contexte mis à jour est ensuite utilisé pour générer un fichier PDF à partir d'un modèle HTML, en utilisant la fonction </w:t>
+      </w:r>
+      <w:proofErr w:type="spellStart"/>
+      <w:r>
+        <w:rPr>
+          <w:rFonts w:asciiTheme="minorHAnsi" w:hAnsiTheme="minorHAnsi" w:cstheme="minorHAnsi"/>
+          <w:color w:val="000000" w:themeColor="text1"/>
+        </w:rPr>
+        <w:t>render_to_pdf</w:t>
+      </w:r>
+      <w:proofErr w:type="spellEnd"/>
+      <w:r>
+        <w:rPr>
+          <w:rFonts w:asciiTheme="minorHAnsi" w:hAnsiTheme="minorHAnsi" w:cstheme="minorHAnsi"/>
+          <w:color w:val="000000" w:themeColor="text1"/>
+        </w:rPr>
+        <w:t>.</w:t>
+      </w:r>
+    </w:p>
+    <w:p>
+      <w:pPr>
+        <w:spacing w:before="300" w:after="300"/>
+        <w:rPr>
+          <w:rFonts w:asciiTheme="minorHAnsi" w:hAnsiTheme="minorHAnsi" w:cstheme="minorHAnsi"/>
+          <w:color w:val="000000" w:themeColor="text1"/>
+        </w:rPr>
+      </w:pPr>
+      <w:r>
+        <w:rPr>
+          <w:rFonts w:asciiTheme="minorHAnsi" w:hAnsiTheme="minorHAnsi" w:cstheme="minorHAnsi"/>
+          <w:color w:val="000000" w:themeColor="text1"/>
+        </w:rPr>
+        <w:t xml:space="preserve">Lorsqu'une requête GET est reçue, elle récupère les données stockées dans la variable data, génère un fichier PDF à partir d'un modèle HTML en utilisant la fonction </w:t>
+      </w:r>
+      <w:proofErr w:type="spellStart"/>
+      <w:r>
+        <w:rPr>
+          <w:rFonts w:asciiTheme="minorHAnsi" w:hAnsiTheme="minorHAnsi" w:cstheme="minorHAnsi"/>
+          <w:color w:val="000000" w:themeColor="text1"/>
+        </w:rPr>
+        <w:t>render_to_pdf</w:t>
+      </w:r>
+      <w:proofErr w:type="spellEnd"/>
+      <w:r>
+        <w:rPr>
+          <w:rFonts w:asciiTheme="minorHAnsi" w:hAnsiTheme="minorHAnsi" w:cstheme="minorHAnsi"/>
+          <w:color w:val="000000" w:themeColor="text1"/>
+        </w:rPr>
+        <w:t xml:space="preserve">, puis vérifie la valeur </w:t>
+      </w:r>
+      <w:proofErr w:type="gramStart"/>
+      <w:r>
+        <w:rPr>
+          <w:rFonts w:asciiTheme="minorHAnsi" w:hAnsiTheme="minorHAnsi" w:cstheme="minorHAnsi"/>
+          <w:color w:val="000000" w:themeColor="text1"/>
+        </w:rPr>
+        <w:t xml:space="preserve">de </w:t>
+      </w:r>
+      <w:proofErr w:type="spellStart"/>
+      <w:r>
+        <w:rPr>
+          <w:rFonts w:asciiTheme="minorHAnsi" w:hAnsiTheme="minorHAnsi" w:cstheme="minorHAnsi"/>
+          <w:color w:val="000000" w:themeColor="text1"/>
+        </w:rPr>
+        <w:t>export</w:t>
+      </w:r>
+      <w:proofErr w:type="gramEnd"/>
+      <w:r>
+        <w:rPr>
+          <w:rFonts w:asciiTheme="minorHAnsi" w:hAnsiTheme="minorHAnsi" w:cstheme="minorHAnsi"/>
+          <w:color w:val="000000" w:themeColor="text1"/>
+        </w:rPr>
+        <w:t>_format</w:t>
+      </w:r>
+      <w:proofErr w:type="spellEnd"/>
+      <w:r>
+        <w:rPr>
+          <w:rFonts w:asciiTheme="minorHAnsi" w:hAnsiTheme="minorHAnsi" w:cstheme="minorHAnsi"/>
+          <w:color w:val="000000" w:themeColor="text1"/>
+        </w:rPr>
+        <w:t>. Si elle est '</w:t>
+      </w:r>
+      <w:proofErr w:type="spellStart"/>
+      <w:r>
+        <w:rPr>
+          <w:rFonts w:asciiTheme="minorHAnsi" w:hAnsiTheme="minorHAnsi" w:cstheme="minorHAnsi"/>
+          <w:color w:val="000000" w:themeColor="text1"/>
+        </w:rPr>
+        <w:t>pdf</w:t>
+      </w:r>
+      <w:proofErr w:type="spellEnd"/>
+      <w:r>
+        <w:rPr>
+          <w:rFonts w:asciiTheme="minorHAnsi" w:hAnsiTheme="minorHAnsi" w:cstheme="minorHAnsi"/>
+          <w:color w:val="000000" w:themeColor="text1"/>
+        </w:rPr>
+        <w:t>', le fichier PDF est renvoyé comme une réponse HTTP avec le nom "Analyse_resultat_forms.pdf". Si elle est '</w:t>
+      </w:r>
+      <w:proofErr w:type="spellStart"/>
+      <w:r>
+        <w:rPr>
+          <w:rFonts w:asciiTheme="minorHAnsi" w:hAnsiTheme="minorHAnsi" w:cstheme="minorHAnsi"/>
+          <w:color w:val="000000" w:themeColor="text1"/>
+        </w:rPr>
+        <w:t>word</w:t>
+      </w:r>
+      <w:proofErr w:type="spellEnd"/>
+      <w:r>
+        <w:rPr>
+          <w:rFonts w:asciiTheme="minorHAnsi" w:hAnsiTheme="minorHAnsi" w:cstheme="minorHAnsi"/>
+          <w:color w:val="000000" w:themeColor="text1"/>
+        </w:rPr>
+        <w:t>', le fichier PDF est d'abord enregistré dans le répertoire "media" de l'application, puis converti en fichier Word et renvoyé comme réponse HTTP avec le nom "Analyse_resultat_forms.docx".</w:t>
+      </w:r>
+    </w:p>
+    <w:p>
+      <w:pPr>
+        <w:spacing w:before="300"/>
+        <w:rPr>
+          <w:rFonts w:asciiTheme="minorHAnsi" w:hAnsiTheme="minorHAnsi" w:cstheme="minorHAnsi"/>
+          <w:color w:val="000000" w:themeColor="text1"/>
+        </w:rPr>
+      </w:pPr>
+      <w:r>
+        <w:rPr>
+          <w:rFonts w:asciiTheme="minorHAnsi" w:hAnsiTheme="minorHAnsi" w:cstheme="minorHAnsi"/>
+          <w:color w:val="000000" w:themeColor="text1"/>
+        </w:rPr>
+        <w:t xml:space="preserve">Si la requête n'est ni POST ni GET, elle renvoie une réponse HTTP "404 not </w:t>
+      </w:r>
+      <w:proofErr w:type="spellStart"/>
+      <w:r>
+        <w:rPr>
+          <w:rFonts w:asciiTheme="minorHAnsi" w:hAnsiTheme="minorHAnsi" w:cstheme="minorHAnsi"/>
+          <w:color w:val="000000" w:themeColor="text1"/>
+        </w:rPr>
+        <w:t>found</w:t>
+      </w:r>
+      <w:proofErr w:type="spellEnd"/>
+      <w:r>
+        <w:rPr>
+          <w:rFonts w:asciiTheme="minorHAnsi" w:hAnsiTheme="minorHAnsi" w:cstheme="minorHAnsi"/>
+          <w:color w:val="000000" w:themeColor="text1"/>
+        </w:rPr>
+        <w:t>".</w:t>
+      </w:r>
+    </w:p>
+    <w:p>
+      <w:pPr>
+        <w:rPr>
+          <w:rFonts w:asciiTheme="minorHAnsi" w:hAnsiTheme="minorHAnsi" w:cstheme="minorHAnsi"/>
+          <w:color w:val="000000" w:themeColor="text1"/>
+        </w:rPr>
+      </w:pPr>
+    </w:p>
     <w:p/>
     <w:p>
       <w:pPr>
@@ -5006,6 +5262,7 @@
           <w:rFonts w:asciiTheme="minorHAnsi" w:hAnsiTheme="minorHAnsi" w:cstheme="minorHAnsi"/>
           <w:color w:val="000000" w:themeColor="text1"/>
         </w:rPr>
+        <w:lastRenderedPageBreak/>
         <w:t>Le reste des fonctions sont des fonctions utilitaires appelées par la fonction '</w:t>
       </w:r>
       <w:proofErr w:type="spellStart"/>
@@ -5593,7 +5850,6 @@
           <w:sz w:val="24"/>
           <w:szCs w:val="24"/>
         </w:rPr>
-        <w:lastRenderedPageBreak/>
         <w:t>Haut du formulaire</w:t>
       </w:r>
     </w:p>
@@ -5879,344 +6135,6 @@
           <w:rFonts w:asciiTheme="minorHAnsi" w:hAnsiTheme="minorHAnsi" w:cstheme="minorHAnsi"/>
           <w:color w:val="000000" w:themeColor="text1"/>
         </w:rPr>
-        <w:t xml:space="preserve">La fonction </w:t>
-      </w:r>
-      <w:proofErr w:type="spellStart"/>
-      <w:r>
-        <w:rPr>
-          <w:rFonts w:asciiTheme="minorHAnsi" w:hAnsiTheme="minorHAnsi" w:cstheme="minorHAnsi"/>
-          <w:color w:val="000000" w:themeColor="text1"/>
-        </w:rPr>
-        <w:t>name_columns</w:t>
-      </w:r>
-      <w:proofErr w:type="spellEnd"/>
-      <w:r>
-        <w:rPr>
-          <w:rFonts w:asciiTheme="minorHAnsi" w:hAnsiTheme="minorHAnsi" w:cstheme="minorHAnsi"/>
-          <w:color w:val="000000" w:themeColor="text1"/>
-        </w:rPr>
-        <w:t xml:space="preserve">(questions) prend en entrée une liste de questions et retourne une liste contenant les noms des colonnes pour le </w:t>
-      </w:r>
-      <w:proofErr w:type="spellStart"/>
-      <w:r>
-        <w:rPr>
-          <w:rFonts w:asciiTheme="minorHAnsi" w:hAnsiTheme="minorHAnsi" w:cstheme="minorHAnsi"/>
-          <w:color w:val="000000" w:themeColor="text1"/>
-        </w:rPr>
-        <w:t>DataFrame</w:t>
-      </w:r>
-      <w:proofErr w:type="spellEnd"/>
-      <w:r>
-        <w:rPr>
-          <w:rFonts w:asciiTheme="minorHAnsi" w:hAnsiTheme="minorHAnsi" w:cstheme="minorHAnsi"/>
-          <w:color w:val="000000" w:themeColor="text1"/>
-        </w:rPr>
-        <w:t xml:space="preserve"> pandas.</w:t>
-      </w:r>
-    </w:p>
-    <w:p>
-      <w:pPr>
-        <w:spacing w:before="300" w:after="300"/>
-        <w:rPr>
-          <w:rFonts w:asciiTheme="minorHAnsi" w:hAnsiTheme="minorHAnsi" w:cstheme="minorHAnsi"/>
-          <w:color w:val="000000" w:themeColor="text1"/>
-        </w:rPr>
-      </w:pPr>
-      <w:r>
-        <w:rPr>
-          <w:rFonts w:asciiTheme="minorHAnsi" w:hAnsiTheme="minorHAnsi" w:cstheme="minorHAnsi"/>
-          <w:color w:val="000000" w:themeColor="text1"/>
-        </w:rPr>
-        <w:t xml:space="preserve">La fonction </w:t>
-      </w:r>
-      <w:proofErr w:type="spellStart"/>
-      <w:r>
-        <w:rPr>
-          <w:rFonts w:asciiTheme="minorHAnsi" w:hAnsiTheme="minorHAnsi" w:cstheme="minorHAnsi"/>
-          <w:color w:val="000000" w:themeColor="text1"/>
-        </w:rPr>
-        <w:t>questions_list</w:t>
-      </w:r>
-      <w:proofErr w:type="spellEnd"/>
-      <w:r>
-        <w:rPr>
-          <w:rFonts w:asciiTheme="minorHAnsi" w:hAnsiTheme="minorHAnsi" w:cstheme="minorHAnsi"/>
-          <w:color w:val="000000" w:themeColor="text1"/>
-        </w:rPr>
-        <w:t>(questions) prend en entrée une liste de questions et retourne une liste contenant un tuple pour chaque question. Ce tuple associe le nom de la colonne pour cette question avec la question elle-même.</w:t>
-      </w:r>
-    </w:p>
-    <w:p>
-      <w:pPr>
-        <w:spacing w:before="300" w:after="300"/>
-        <w:rPr>
-          <w:rFonts w:asciiTheme="minorHAnsi" w:hAnsiTheme="minorHAnsi" w:cstheme="minorHAnsi"/>
-          <w:color w:val="000000" w:themeColor="text1"/>
-        </w:rPr>
-      </w:pPr>
-      <w:r>
-        <w:rPr>
-          <w:rFonts w:asciiTheme="minorHAnsi" w:hAnsiTheme="minorHAnsi" w:cstheme="minorHAnsi"/>
-          <w:color w:val="000000" w:themeColor="text1"/>
-        </w:rPr>
-        <w:t xml:space="preserve">La fonction </w:t>
-      </w:r>
-      <w:proofErr w:type="spellStart"/>
-      <w:r>
-        <w:rPr>
-          <w:rFonts w:asciiTheme="minorHAnsi" w:hAnsiTheme="minorHAnsi" w:cstheme="minorHAnsi"/>
-          <w:color w:val="000000" w:themeColor="text1"/>
-        </w:rPr>
-        <w:t>clean_dataset</w:t>
-      </w:r>
-      <w:proofErr w:type="spellEnd"/>
-      <w:r>
-        <w:rPr>
-          <w:rFonts w:asciiTheme="minorHAnsi" w:hAnsiTheme="minorHAnsi" w:cstheme="minorHAnsi"/>
-          <w:color w:val="000000" w:themeColor="text1"/>
-        </w:rPr>
-        <w:t xml:space="preserve">(dataset) prend en entrée un </w:t>
-      </w:r>
-      <w:proofErr w:type="spellStart"/>
-      <w:r>
-        <w:rPr>
-          <w:rFonts w:asciiTheme="minorHAnsi" w:hAnsiTheme="minorHAnsi" w:cstheme="minorHAnsi"/>
-          <w:color w:val="000000" w:themeColor="text1"/>
-        </w:rPr>
-        <w:t>DataFrame</w:t>
-      </w:r>
-      <w:proofErr w:type="spellEnd"/>
-      <w:r>
-        <w:rPr>
-          <w:rFonts w:asciiTheme="minorHAnsi" w:hAnsiTheme="minorHAnsi" w:cstheme="minorHAnsi"/>
-          <w:color w:val="000000" w:themeColor="text1"/>
-        </w:rPr>
-        <w:t xml:space="preserve"> pandas et retourne ce </w:t>
-      </w:r>
-      <w:proofErr w:type="spellStart"/>
-      <w:r>
-        <w:rPr>
-          <w:rFonts w:asciiTheme="minorHAnsi" w:hAnsiTheme="minorHAnsi" w:cstheme="minorHAnsi"/>
-          <w:color w:val="000000" w:themeColor="text1"/>
-        </w:rPr>
-        <w:t>DataFrame</w:t>
-      </w:r>
-      <w:proofErr w:type="spellEnd"/>
-      <w:r>
-        <w:rPr>
-          <w:rFonts w:asciiTheme="minorHAnsi" w:hAnsiTheme="minorHAnsi" w:cstheme="minorHAnsi"/>
-          <w:color w:val="000000" w:themeColor="text1"/>
-        </w:rPr>
-        <w:t xml:space="preserve"> après avoir nettoyé les colonnes, filtré les questions, renommé les colonnes, etc.</w:t>
-      </w:r>
-    </w:p>
-    <w:p>
-      <w:pPr>
-        <w:spacing w:before="300" w:after="300"/>
-        <w:rPr>
-          <w:rFonts w:asciiTheme="minorHAnsi" w:hAnsiTheme="minorHAnsi" w:cstheme="minorHAnsi"/>
-          <w:color w:val="000000" w:themeColor="text1"/>
-        </w:rPr>
-      </w:pPr>
-      <w:r>
-        <w:rPr>
-          <w:rFonts w:asciiTheme="minorHAnsi" w:hAnsiTheme="minorHAnsi" w:cstheme="minorHAnsi"/>
-          <w:color w:val="000000" w:themeColor="text1"/>
-        </w:rPr>
-        <w:t xml:space="preserve">La fonction </w:t>
-      </w:r>
-      <w:proofErr w:type="spellStart"/>
-      <w:r>
-        <w:rPr>
-          <w:rFonts w:asciiTheme="minorHAnsi" w:hAnsiTheme="minorHAnsi" w:cstheme="minorHAnsi"/>
-          <w:color w:val="000000" w:themeColor="text1"/>
-        </w:rPr>
-        <w:t>questions_dataset</w:t>
-      </w:r>
-      <w:proofErr w:type="spellEnd"/>
-      <w:r>
-        <w:rPr>
-          <w:rFonts w:asciiTheme="minorHAnsi" w:hAnsiTheme="minorHAnsi" w:cstheme="minorHAnsi"/>
-          <w:color w:val="000000" w:themeColor="text1"/>
-        </w:rPr>
-        <w:t xml:space="preserve">(dataset) prend en entrée un </w:t>
-      </w:r>
-      <w:proofErr w:type="spellStart"/>
-      <w:r>
-        <w:rPr>
-          <w:rFonts w:asciiTheme="minorHAnsi" w:hAnsiTheme="minorHAnsi" w:cstheme="minorHAnsi"/>
-          <w:color w:val="000000" w:themeColor="text1"/>
-        </w:rPr>
-        <w:t>DataFrame</w:t>
-      </w:r>
-      <w:proofErr w:type="spellEnd"/>
-      <w:r>
-        <w:rPr>
-          <w:rFonts w:asciiTheme="minorHAnsi" w:hAnsiTheme="minorHAnsi" w:cstheme="minorHAnsi"/>
-          <w:color w:val="000000" w:themeColor="text1"/>
-        </w:rPr>
-        <w:t xml:space="preserve"> pandas et retourne un </w:t>
-      </w:r>
-      <w:proofErr w:type="spellStart"/>
-      <w:r>
-        <w:rPr>
-          <w:rFonts w:asciiTheme="minorHAnsi" w:hAnsiTheme="minorHAnsi" w:cstheme="minorHAnsi"/>
-          <w:color w:val="000000" w:themeColor="text1"/>
-        </w:rPr>
-        <w:t>DataFrame</w:t>
-      </w:r>
-      <w:proofErr w:type="spellEnd"/>
-      <w:r>
-        <w:rPr>
-          <w:rFonts w:asciiTheme="minorHAnsi" w:hAnsiTheme="minorHAnsi" w:cstheme="minorHAnsi"/>
-          <w:color w:val="000000" w:themeColor="text1"/>
-        </w:rPr>
-        <w:t xml:space="preserve"> contenant seulement les questions.</w:t>
-      </w:r>
-    </w:p>
-    <w:p>
-      <w:pPr>
-        <w:spacing w:before="300" w:after="300"/>
-        <w:rPr>
-          <w:rFonts w:asciiTheme="minorHAnsi" w:hAnsiTheme="minorHAnsi" w:cstheme="minorHAnsi"/>
-          <w:color w:val="000000" w:themeColor="text1"/>
-        </w:rPr>
-      </w:pPr>
-      <w:r>
-        <w:rPr>
-          <w:rFonts w:asciiTheme="minorHAnsi" w:hAnsiTheme="minorHAnsi" w:cstheme="minorHAnsi"/>
-          <w:color w:val="000000" w:themeColor="text1"/>
-        </w:rPr>
-        <w:t xml:space="preserve">La fonction </w:t>
-      </w:r>
-      <w:proofErr w:type="spellStart"/>
-      <w:r>
-        <w:rPr>
-          <w:rFonts w:asciiTheme="minorHAnsi" w:hAnsiTheme="minorHAnsi" w:cstheme="minorHAnsi"/>
-          <w:color w:val="000000" w:themeColor="text1"/>
-        </w:rPr>
-        <w:t>mean_response_time</w:t>
-      </w:r>
-      <w:proofErr w:type="spellEnd"/>
-      <w:r>
-        <w:rPr>
-          <w:rFonts w:asciiTheme="minorHAnsi" w:hAnsiTheme="minorHAnsi" w:cstheme="minorHAnsi"/>
-          <w:color w:val="000000" w:themeColor="text1"/>
-        </w:rPr>
-        <w:t>(</w:t>
-      </w:r>
-      <w:proofErr w:type="spellStart"/>
-      <w:r>
-        <w:rPr>
-          <w:rFonts w:asciiTheme="minorHAnsi" w:hAnsiTheme="minorHAnsi" w:cstheme="minorHAnsi"/>
-          <w:color w:val="000000" w:themeColor="text1"/>
-        </w:rPr>
-        <w:t>dataset_cleaned</w:t>
-      </w:r>
-      <w:proofErr w:type="spellEnd"/>
-      <w:r>
-        <w:rPr>
-          <w:rFonts w:asciiTheme="minorHAnsi" w:hAnsiTheme="minorHAnsi" w:cstheme="minorHAnsi"/>
-          <w:color w:val="000000" w:themeColor="text1"/>
-        </w:rPr>
-        <w:t xml:space="preserve">) prend en entrée un </w:t>
-      </w:r>
-      <w:proofErr w:type="spellStart"/>
-      <w:r>
-        <w:rPr>
-          <w:rFonts w:asciiTheme="minorHAnsi" w:hAnsiTheme="minorHAnsi" w:cstheme="minorHAnsi"/>
-          <w:color w:val="000000" w:themeColor="text1"/>
-        </w:rPr>
-        <w:t>DataFrame</w:t>
-      </w:r>
-      <w:proofErr w:type="spellEnd"/>
-      <w:r>
-        <w:rPr>
-          <w:rFonts w:asciiTheme="minorHAnsi" w:hAnsiTheme="minorHAnsi" w:cstheme="minorHAnsi"/>
-          <w:color w:val="000000" w:themeColor="text1"/>
-        </w:rPr>
-        <w:t xml:space="preserve"> pandas nettoyé et retourne le temps moyen (en minutes) que les participants ont pris pour remplir le questionnaire.</w:t>
-      </w:r>
-    </w:p>
-    <w:p>
-      <w:pPr>
-        <w:spacing w:before="300" w:after="300"/>
-        <w:rPr>
-          <w:rFonts w:asciiTheme="minorHAnsi" w:hAnsiTheme="minorHAnsi" w:cstheme="minorHAnsi"/>
-          <w:color w:val="000000" w:themeColor="text1"/>
-        </w:rPr>
-      </w:pPr>
-      <w:r>
-        <w:rPr>
-          <w:rFonts w:asciiTheme="minorHAnsi" w:hAnsiTheme="minorHAnsi" w:cstheme="minorHAnsi"/>
-          <w:color w:val="000000" w:themeColor="text1"/>
-        </w:rPr>
-        <w:t xml:space="preserve">La fonction </w:t>
-      </w:r>
-      <w:proofErr w:type="spellStart"/>
-      <w:r>
-        <w:rPr>
-          <w:rFonts w:asciiTheme="minorHAnsi" w:hAnsiTheme="minorHAnsi" w:cstheme="minorHAnsi"/>
-          <w:color w:val="000000" w:themeColor="text1"/>
-        </w:rPr>
-        <w:t>remove_not_multichoice</w:t>
-      </w:r>
-      <w:proofErr w:type="spellEnd"/>
-      <w:r>
-        <w:rPr>
-          <w:rFonts w:asciiTheme="minorHAnsi" w:hAnsiTheme="minorHAnsi" w:cstheme="minorHAnsi"/>
-          <w:color w:val="000000" w:themeColor="text1"/>
-        </w:rPr>
-        <w:t>(</w:t>
-      </w:r>
-      <w:proofErr w:type="spellStart"/>
-      <w:proofErr w:type="gramStart"/>
-      <w:r>
-        <w:rPr>
-          <w:rFonts w:asciiTheme="minorHAnsi" w:hAnsiTheme="minorHAnsi" w:cstheme="minorHAnsi"/>
-          <w:color w:val="000000" w:themeColor="text1"/>
-        </w:rPr>
-        <w:t>dataset,liste</w:t>
-      </w:r>
-      <w:proofErr w:type="spellEnd"/>
-      <w:proofErr w:type="gramEnd"/>
-      <w:r>
-        <w:rPr>
-          <w:rFonts w:asciiTheme="minorHAnsi" w:hAnsiTheme="minorHAnsi" w:cstheme="minorHAnsi"/>
-          <w:color w:val="000000" w:themeColor="text1"/>
-        </w:rPr>
-        <w:t xml:space="preserve">) prend en entrée un </w:t>
-      </w:r>
-      <w:proofErr w:type="spellStart"/>
-      <w:r>
-        <w:rPr>
-          <w:rFonts w:asciiTheme="minorHAnsi" w:hAnsiTheme="minorHAnsi" w:cstheme="minorHAnsi"/>
-          <w:color w:val="000000" w:themeColor="text1"/>
-        </w:rPr>
-        <w:t>DataFrame</w:t>
-      </w:r>
-      <w:proofErr w:type="spellEnd"/>
-      <w:r>
-        <w:rPr>
-          <w:rFonts w:asciiTheme="minorHAnsi" w:hAnsiTheme="minorHAnsi" w:cstheme="minorHAnsi"/>
-          <w:color w:val="000000" w:themeColor="text1"/>
-        </w:rPr>
-        <w:t xml:space="preserve"> pandas et une liste de questions et retourne une liste de questions qui sont des choix multiples.</w:t>
-      </w:r>
-    </w:p>
-    <w:p>
-      <w:pPr>
-        <w:spacing w:before="300" w:after="300"/>
-        <w:rPr>
-          <w:rFonts w:asciiTheme="minorHAnsi" w:hAnsiTheme="minorHAnsi" w:cstheme="minorHAnsi"/>
-          <w:color w:val="000000" w:themeColor="text1"/>
-        </w:rPr>
-      </w:pPr>
-      <w:r>
-        <w:rPr>
-          <w:rFonts w:asciiTheme="minorHAnsi" w:hAnsiTheme="minorHAnsi" w:cstheme="minorHAnsi"/>
-          <w:color w:val="000000" w:themeColor="text1"/>
-        </w:rPr>
         <w:lastRenderedPageBreak/>
         <w:t xml:space="preserve">La fonction </w:t>
       </w:r>
@@ -6226,6 +6144,344 @@
           <w:rFonts w:asciiTheme="minorHAnsi" w:hAnsiTheme="minorHAnsi" w:cstheme="minorHAnsi"/>
           <w:color w:val="000000" w:themeColor="text1"/>
         </w:rPr>
+        <w:t>name_columns</w:t>
+      </w:r>
+      <w:proofErr w:type="spellEnd"/>
+      <w:r>
+        <w:rPr>
+          <w:rFonts w:asciiTheme="minorHAnsi" w:hAnsiTheme="minorHAnsi" w:cstheme="minorHAnsi"/>
+          <w:color w:val="000000" w:themeColor="text1"/>
+        </w:rPr>
+        <w:t xml:space="preserve">(questions) prend en entrée une liste de questions et retourne une liste contenant les noms des colonnes pour le </w:t>
+      </w:r>
+      <w:proofErr w:type="spellStart"/>
+      <w:r>
+        <w:rPr>
+          <w:rFonts w:asciiTheme="minorHAnsi" w:hAnsiTheme="minorHAnsi" w:cstheme="minorHAnsi"/>
+          <w:color w:val="000000" w:themeColor="text1"/>
+        </w:rPr>
+        <w:t>DataFrame</w:t>
+      </w:r>
+      <w:proofErr w:type="spellEnd"/>
+      <w:r>
+        <w:rPr>
+          <w:rFonts w:asciiTheme="minorHAnsi" w:hAnsiTheme="minorHAnsi" w:cstheme="minorHAnsi"/>
+          <w:color w:val="000000" w:themeColor="text1"/>
+        </w:rPr>
+        <w:t xml:space="preserve"> pandas.</w:t>
+      </w:r>
+    </w:p>
+    <w:p>
+      <w:pPr>
+        <w:spacing w:before="300" w:after="300"/>
+        <w:rPr>
+          <w:rFonts w:asciiTheme="minorHAnsi" w:hAnsiTheme="minorHAnsi" w:cstheme="minorHAnsi"/>
+          <w:color w:val="000000" w:themeColor="text1"/>
+        </w:rPr>
+      </w:pPr>
+      <w:r>
+        <w:rPr>
+          <w:rFonts w:asciiTheme="minorHAnsi" w:hAnsiTheme="minorHAnsi" w:cstheme="minorHAnsi"/>
+          <w:color w:val="000000" w:themeColor="text1"/>
+        </w:rPr>
+        <w:t xml:space="preserve">La fonction </w:t>
+      </w:r>
+      <w:proofErr w:type="spellStart"/>
+      <w:r>
+        <w:rPr>
+          <w:rFonts w:asciiTheme="minorHAnsi" w:hAnsiTheme="minorHAnsi" w:cstheme="minorHAnsi"/>
+          <w:color w:val="000000" w:themeColor="text1"/>
+        </w:rPr>
+        <w:t>questions_list</w:t>
+      </w:r>
+      <w:proofErr w:type="spellEnd"/>
+      <w:r>
+        <w:rPr>
+          <w:rFonts w:asciiTheme="minorHAnsi" w:hAnsiTheme="minorHAnsi" w:cstheme="minorHAnsi"/>
+          <w:color w:val="000000" w:themeColor="text1"/>
+        </w:rPr>
+        <w:t>(questions) prend en entrée une liste de questions et retourne une liste contenant un tuple pour chaque question. Ce tuple associe le nom de la colonne pour cette question avec la question elle-même.</w:t>
+      </w:r>
+    </w:p>
+    <w:p>
+      <w:pPr>
+        <w:spacing w:before="300" w:after="300"/>
+        <w:rPr>
+          <w:rFonts w:asciiTheme="minorHAnsi" w:hAnsiTheme="minorHAnsi" w:cstheme="minorHAnsi"/>
+          <w:color w:val="000000" w:themeColor="text1"/>
+        </w:rPr>
+      </w:pPr>
+      <w:r>
+        <w:rPr>
+          <w:rFonts w:asciiTheme="minorHAnsi" w:hAnsiTheme="minorHAnsi" w:cstheme="minorHAnsi"/>
+          <w:color w:val="000000" w:themeColor="text1"/>
+        </w:rPr>
+        <w:t xml:space="preserve">La fonction </w:t>
+      </w:r>
+      <w:proofErr w:type="spellStart"/>
+      <w:r>
+        <w:rPr>
+          <w:rFonts w:asciiTheme="minorHAnsi" w:hAnsiTheme="minorHAnsi" w:cstheme="minorHAnsi"/>
+          <w:color w:val="000000" w:themeColor="text1"/>
+        </w:rPr>
+        <w:t>clean_dataset</w:t>
+      </w:r>
+      <w:proofErr w:type="spellEnd"/>
+      <w:r>
+        <w:rPr>
+          <w:rFonts w:asciiTheme="minorHAnsi" w:hAnsiTheme="minorHAnsi" w:cstheme="minorHAnsi"/>
+          <w:color w:val="000000" w:themeColor="text1"/>
+        </w:rPr>
+        <w:t xml:space="preserve">(dataset) prend en entrée un </w:t>
+      </w:r>
+      <w:proofErr w:type="spellStart"/>
+      <w:r>
+        <w:rPr>
+          <w:rFonts w:asciiTheme="minorHAnsi" w:hAnsiTheme="minorHAnsi" w:cstheme="minorHAnsi"/>
+          <w:color w:val="000000" w:themeColor="text1"/>
+        </w:rPr>
+        <w:t>DataFrame</w:t>
+      </w:r>
+      <w:proofErr w:type="spellEnd"/>
+      <w:r>
+        <w:rPr>
+          <w:rFonts w:asciiTheme="minorHAnsi" w:hAnsiTheme="minorHAnsi" w:cstheme="minorHAnsi"/>
+          <w:color w:val="000000" w:themeColor="text1"/>
+        </w:rPr>
+        <w:t xml:space="preserve"> pandas et retourne ce </w:t>
+      </w:r>
+      <w:proofErr w:type="spellStart"/>
+      <w:r>
+        <w:rPr>
+          <w:rFonts w:asciiTheme="minorHAnsi" w:hAnsiTheme="minorHAnsi" w:cstheme="minorHAnsi"/>
+          <w:color w:val="000000" w:themeColor="text1"/>
+        </w:rPr>
+        <w:t>DataFrame</w:t>
+      </w:r>
+      <w:proofErr w:type="spellEnd"/>
+      <w:r>
+        <w:rPr>
+          <w:rFonts w:asciiTheme="minorHAnsi" w:hAnsiTheme="minorHAnsi" w:cstheme="minorHAnsi"/>
+          <w:color w:val="000000" w:themeColor="text1"/>
+        </w:rPr>
+        <w:t xml:space="preserve"> après avoir nettoyé les colonnes, filtré les questions, renommé les colonnes, etc.</w:t>
+      </w:r>
+    </w:p>
+    <w:p>
+      <w:pPr>
+        <w:spacing w:before="300" w:after="300"/>
+        <w:rPr>
+          <w:rFonts w:asciiTheme="minorHAnsi" w:hAnsiTheme="minorHAnsi" w:cstheme="minorHAnsi"/>
+          <w:color w:val="000000" w:themeColor="text1"/>
+        </w:rPr>
+      </w:pPr>
+      <w:r>
+        <w:rPr>
+          <w:rFonts w:asciiTheme="minorHAnsi" w:hAnsiTheme="minorHAnsi" w:cstheme="minorHAnsi"/>
+          <w:color w:val="000000" w:themeColor="text1"/>
+        </w:rPr>
+        <w:t xml:space="preserve">La fonction </w:t>
+      </w:r>
+      <w:proofErr w:type="spellStart"/>
+      <w:r>
+        <w:rPr>
+          <w:rFonts w:asciiTheme="minorHAnsi" w:hAnsiTheme="minorHAnsi" w:cstheme="minorHAnsi"/>
+          <w:color w:val="000000" w:themeColor="text1"/>
+        </w:rPr>
+        <w:t>questions_dataset</w:t>
+      </w:r>
+      <w:proofErr w:type="spellEnd"/>
+      <w:r>
+        <w:rPr>
+          <w:rFonts w:asciiTheme="minorHAnsi" w:hAnsiTheme="minorHAnsi" w:cstheme="minorHAnsi"/>
+          <w:color w:val="000000" w:themeColor="text1"/>
+        </w:rPr>
+        <w:t xml:space="preserve">(dataset) prend en entrée un </w:t>
+      </w:r>
+      <w:proofErr w:type="spellStart"/>
+      <w:r>
+        <w:rPr>
+          <w:rFonts w:asciiTheme="minorHAnsi" w:hAnsiTheme="minorHAnsi" w:cstheme="minorHAnsi"/>
+          <w:color w:val="000000" w:themeColor="text1"/>
+        </w:rPr>
+        <w:t>DataFrame</w:t>
+      </w:r>
+      <w:proofErr w:type="spellEnd"/>
+      <w:r>
+        <w:rPr>
+          <w:rFonts w:asciiTheme="minorHAnsi" w:hAnsiTheme="minorHAnsi" w:cstheme="minorHAnsi"/>
+          <w:color w:val="000000" w:themeColor="text1"/>
+        </w:rPr>
+        <w:t xml:space="preserve"> pandas et retourne un </w:t>
+      </w:r>
+      <w:proofErr w:type="spellStart"/>
+      <w:r>
+        <w:rPr>
+          <w:rFonts w:asciiTheme="minorHAnsi" w:hAnsiTheme="minorHAnsi" w:cstheme="minorHAnsi"/>
+          <w:color w:val="000000" w:themeColor="text1"/>
+        </w:rPr>
+        <w:t>DataFrame</w:t>
+      </w:r>
+      <w:proofErr w:type="spellEnd"/>
+      <w:r>
+        <w:rPr>
+          <w:rFonts w:asciiTheme="minorHAnsi" w:hAnsiTheme="minorHAnsi" w:cstheme="minorHAnsi"/>
+          <w:color w:val="000000" w:themeColor="text1"/>
+        </w:rPr>
+        <w:t xml:space="preserve"> contenant seulement les questions.</w:t>
+      </w:r>
+    </w:p>
+    <w:p>
+      <w:pPr>
+        <w:spacing w:before="300" w:after="300"/>
+        <w:rPr>
+          <w:rFonts w:asciiTheme="minorHAnsi" w:hAnsiTheme="minorHAnsi" w:cstheme="minorHAnsi"/>
+          <w:color w:val="000000" w:themeColor="text1"/>
+        </w:rPr>
+      </w:pPr>
+      <w:r>
+        <w:rPr>
+          <w:rFonts w:asciiTheme="minorHAnsi" w:hAnsiTheme="minorHAnsi" w:cstheme="minorHAnsi"/>
+          <w:color w:val="000000" w:themeColor="text1"/>
+        </w:rPr>
+        <w:t xml:space="preserve">La fonction </w:t>
+      </w:r>
+      <w:proofErr w:type="spellStart"/>
+      <w:r>
+        <w:rPr>
+          <w:rFonts w:asciiTheme="minorHAnsi" w:hAnsiTheme="minorHAnsi" w:cstheme="minorHAnsi"/>
+          <w:color w:val="000000" w:themeColor="text1"/>
+        </w:rPr>
+        <w:t>mean_response_time</w:t>
+      </w:r>
+      <w:proofErr w:type="spellEnd"/>
+      <w:r>
+        <w:rPr>
+          <w:rFonts w:asciiTheme="minorHAnsi" w:hAnsiTheme="minorHAnsi" w:cstheme="minorHAnsi"/>
+          <w:color w:val="000000" w:themeColor="text1"/>
+        </w:rPr>
+        <w:t>(</w:t>
+      </w:r>
+      <w:proofErr w:type="spellStart"/>
+      <w:r>
+        <w:rPr>
+          <w:rFonts w:asciiTheme="minorHAnsi" w:hAnsiTheme="minorHAnsi" w:cstheme="minorHAnsi"/>
+          <w:color w:val="000000" w:themeColor="text1"/>
+        </w:rPr>
+        <w:t>dataset_cleaned</w:t>
+      </w:r>
+      <w:proofErr w:type="spellEnd"/>
+      <w:r>
+        <w:rPr>
+          <w:rFonts w:asciiTheme="minorHAnsi" w:hAnsiTheme="minorHAnsi" w:cstheme="minorHAnsi"/>
+          <w:color w:val="000000" w:themeColor="text1"/>
+        </w:rPr>
+        <w:t xml:space="preserve">) prend en entrée un </w:t>
+      </w:r>
+      <w:proofErr w:type="spellStart"/>
+      <w:r>
+        <w:rPr>
+          <w:rFonts w:asciiTheme="minorHAnsi" w:hAnsiTheme="minorHAnsi" w:cstheme="minorHAnsi"/>
+          <w:color w:val="000000" w:themeColor="text1"/>
+        </w:rPr>
+        <w:t>DataFrame</w:t>
+      </w:r>
+      <w:proofErr w:type="spellEnd"/>
+      <w:r>
+        <w:rPr>
+          <w:rFonts w:asciiTheme="minorHAnsi" w:hAnsiTheme="minorHAnsi" w:cstheme="minorHAnsi"/>
+          <w:color w:val="000000" w:themeColor="text1"/>
+        </w:rPr>
+        <w:t xml:space="preserve"> pandas nettoyé et retourne le temps moyen (en minutes) que les participants ont pris pour remplir le questionnaire.</w:t>
+      </w:r>
+    </w:p>
+    <w:p>
+      <w:pPr>
+        <w:spacing w:before="300" w:after="300"/>
+        <w:rPr>
+          <w:rFonts w:asciiTheme="minorHAnsi" w:hAnsiTheme="minorHAnsi" w:cstheme="minorHAnsi"/>
+          <w:color w:val="000000" w:themeColor="text1"/>
+        </w:rPr>
+      </w:pPr>
+      <w:r>
+        <w:rPr>
+          <w:rFonts w:asciiTheme="minorHAnsi" w:hAnsiTheme="minorHAnsi" w:cstheme="minorHAnsi"/>
+          <w:color w:val="000000" w:themeColor="text1"/>
+        </w:rPr>
+        <w:t xml:space="preserve">La fonction </w:t>
+      </w:r>
+      <w:proofErr w:type="spellStart"/>
+      <w:r>
+        <w:rPr>
+          <w:rFonts w:asciiTheme="minorHAnsi" w:hAnsiTheme="minorHAnsi" w:cstheme="minorHAnsi"/>
+          <w:color w:val="000000" w:themeColor="text1"/>
+        </w:rPr>
+        <w:t>remove_not_multichoice</w:t>
+      </w:r>
+      <w:proofErr w:type="spellEnd"/>
+      <w:r>
+        <w:rPr>
+          <w:rFonts w:asciiTheme="minorHAnsi" w:hAnsiTheme="minorHAnsi" w:cstheme="minorHAnsi"/>
+          <w:color w:val="000000" w:themeColor="text1"/>
+        </w:rPr>
+        <w:t>(</w:t>
+      </w:r>
+      <w:proofErr w:type="spellStart"/>
+      <w:proofErr w:type="gramStart"/>
+      <w:r>
+        <w:rPr>
+          <w:rFonts w:asciiTheme="minorHAnsi" w:hAnsiTheme="minorHAnsi" w:cstheme="minorHAnsi"/>
+          <w:color w:val="000000" w:themeColor="text1"/>
+        </w:rPr>
+        <w:t>dataset,liste</w:t>
+      </w:r>
+      <w:proofErr w:type="spellEnd"/>
+      <w:proofErr w:type="gramEnd"/>
+      <w:r>
+        <w:rPr>
+          <w:rFonts w:asciiTheme="minorHAnsi" w:hAnsiTheme="minorHAnsi" w:cstheme="minorHAnsi"/>
+          <w:color w:val="000000" w:themeColor="text1"/>
+        </w:rPr>
+        <w:t xml:space="preserve">) prend en entrée un </w:t>
+      </w:r>
+      <w:proofErr w:type="spellStart"/>
+      <w:r>
+        <w:rPr>
+          <w:rFonts w:asciiTheme="minorHAnsi" w:hAnsiTheme="minorHAnsi" w:cstheme="minorHAnsi"/>
+          <w:color w:val="000000" w:themeColor="text1"/>
+        </w:rPr>
+        <w:t>DataFrame</w:t>
+      </w:r>
+      <w:proofErr w:type="spellEnd"/>
+      <w:r>
+        <w:rPr>
+          <w:rFonts w:asciiTheme="minorHAnsi" w:hAnsiTheme="minorHAnsi" w:cstheme="minorHAnsi"/>
+          <w:color w:val="000000" w:themeColor="text1"/>
+        </w:rPr>
+        <w:t xml:space="preserve"> pandas et une liste de questions et retourne une liste de questions qui sont des choix multiples.</w:t>
+      </w:r>
+    </w:p>
+    <w:p>
+      <w:pPr>
+        <w:spacing w:before="300" w:after="300"/>
+        <w:rPr>
+          <w:rFonts w:asciiTheme="minorHAnsi" w:hAnsiTheme="minorHAnsi" w:cstheme="minorHAnsi"/>
+          <w:color w:val="000000" w:themeColor="text1"/>
+        </w:rPr>
+      </w:pPr>
+      <w:r>
+        <w:rPr>
+          <w:rFonts w:asciiTheme="minorHAnsi" w:hAnsiTheme="minorHAnsi" w:cstheme="minorHAnsi"/>
+          <w:color w:val="000000" w:themeColor="text1"/>
+        </w:rPr>
+        <w:t xml:space="preserve">La fonction </w:t>
+      </w:r>
+      <w:proofErr w:type="spellStart"/>
+      <w:r>
+        <w:rPr>
+          <w:rFonts w:asciiTheme="minorHAnsi" w:hAnsiTheme="minorHAnsi" w:cstheme="minorHAnsi"/>
+          <w:color w:val="000000" w:themeColor="text1"/>
+        </w:rPr>
         <w:t>keep_is_verbal</w:t>
       </w:r>
       <w:proofErr w:type="spellEnd"/>
@@ -6537,6 +6793,7 @@
           <w:rFonts w:asciiTheme="minorHAnsi" w:hAnsiTheme="minorHAnsi" w:cstheme="minorHAnsi"/>
           <w:color w:val="000000" w:themeColor="text1"/>
         </w:rPr>
+        <w:lastRenderedPageBreak/>
         <w:t xml:space="preserve">Le module Utils.py contient une fonction nommée </w:t>
       </w:r>
       <w:proofErr w:type="spellStart"/>
@@ -7217,6 +7474,7 @@
           <w:rFonts w:asciiTheme="minorHAnsi" w:hAnsiTheme="minorHAnsi" w:cstheme="minorHAnsi"/>
           <w:color w:val="000000" w:themeColor="text1"/>
         </w:rPr>
+        <w:lastRenderedPageBreak/>
         <w:t>/</w:t>
       </w:r>
       <w:proofErr w:type="spellStart"/>
@@ -7442,6 +7700,160 @@
     </w:p>
     <w:p>
       <w:pPr>
+        <w:rPr>
+          <w:rFonts w:asciiTheme="minorHAnsi" w:hAnsiTheme="minorHAnsi" w:cstheme="minorHAnsi"/>
+        </w:rPr>
+      </w:pPr>
+    </w:p>
+    <w:p>
+      <w:pPr>
+        <w:rPr>
+          <w:rFonts w:asciiTheme="minorHAnsi" w:hAnsiTheme="minorHAnsi" w:cstheme="minorHAnsi"/>
+        </w:rPr>
+      </w:pPr>
+    </w:p>
+    <w:p>
+      <w:pPr>
+        <w:rPr>
+          <w:rFonts w:asciiTheme="minorHAnsi" w:hAnsiTheme="minorHAnsi" w:cstheme="minorHAnsi"/>
+        </w:rPr>
+      </w:pPr>
+    </w:p>
+    <w:p>
+      <w:pPr>
+        <w:rPr>
+          <w:rFonts w:asciiTheme="minorHAnsi" w:hAnsiTheme="minorHAnsi" w:cstheme="minorHAnsi"/>
+        </w:rPr>
+      </w:pPr>
+    </w:p>
+    <w:p>
+      <w:pPr>
+        <w:rPr>
+          <w:rFonts w:asciiTheme="minorHAnsi" w:hAnsiTheme="minorHAnsi" w:cstheme="minorHAnsi"/>
+        </w:rPr>
+      </w:pPr>
+    </w:p>
+    <w:p>
+      <w:pPr>
+        <w:rPr>
+          <w:rFonts w:asciiTheme="minorHAnsi" w:hAnsiTheme="minorHAnsi" w:cstheme="minorHAnsi"/>
+        </w:rPr>
+      </w:pPr>
+    </w:p>
+    <w:p>
+      <w:pPr>
+        <w:rPr>
+          <w:rFonts w:asciiTheme="minorHAnsi" w:hAnsiTheme="minorHAnsi" w:cstheme="minorHAnsi"/>
+        </w:rPr>
+      </w:pPr>
+    </w:p>
+    <w:p>
+      <w:pPr>
+        <w:rPr>
+          <w:rFonts w:asciiTheme="minorHAnsi" w:hAnsiTheme="minorHAnsi" w:cstheme="minorHAnsi"/>
+        </w:rPr>
+      </w:pPr>
+    </w:p>
+    <w:p>
+      <w:pPr>
+        <w:rPr>
+          <w:rFonts w:asciiTheme="minorHAnsi" w:hAnsiTheme="minorHAnsi" w:cstheme="minorHAnsi"/>
+        </w:rPr>
+      </w:pPr>
+    </w:p>
+    <w:p>
+      <w:pPr>
+        <w:rPr>
+          <w:rFonts w:asciiTheme="minorHAnsi" w:hAnsiTheme="minorHAnsi" w:cstheme="minorHAnsi"/>
+        </w:rPr>
+      </w:pPr>
+    </w:p>
+    <w:p>
+      <w:pPr>
+        <w:rPr>
+          <w:rFonts w:asciiTheme="minorHAnsi" w:hAnsiTheme="minorHAnsi" w:cstheme="minorHAnsi"/>
+        </w:rPr>
+      </w:pPr>
+    </w:p>
+    <w:p>
+      <w:pPr>
+        <w:rPr>
+          <w:rFonts w:asciiTheme="minorHAnsi" w:hAnsiTheme="minorHAnsi" w:cstheme="minorHAnsi"/>
+        </w:rPr>
+      </w:pPr>
+    </w:p>
+    <w:p>
+      <w:pPr>
+        <w:rPr>
+          <w:rFonts w:asciiTheme="minorHAnsi" w:hAnsiTheme="minorHAnsi" w:cstheme="minorHAnsi"/>
+        </w:rPr>
+      </w:pPr>
+    </w:p>
+    <w:p>
+      <w:pPr>
+        <w:rPr>
+          <w:rFonts w:asciiTheme="minorHAnsi" w:hAnsiTheme="minorHAnsi" w:cstheme="minorHAnsi"/>
+        </w:rPr>
+      </w:pPr>
+    </w:p>
+    <w:p>
+      <w:pPr>
+        <w:rPr>
+          <w:rFonts w:asciiTheme="minorHAnsi" w:hAnsiTheme="minorHAnsi" w:cstheme="minorHAnsi"/>
+        </w:rPr>
+      </w:pPr>
+    </w:p>
+    <w:p>
+      <w:pPr>
+        <w:rPr>
+          <w:rFonts w:asciiTheme="minorHAnsi" w:hAnsiTheme="minorHAnsi" w:cstheme="minorHAnsi"/>
+        </w:rPr>
+      </w:pPr>
+    </w:p>
+    <w:p>
+      <w:pPr>
+        <w:rPr>
+          <w:rFonts w:asciiTheme="minorHAnsi" w:hAnsiTheme="minorHAnsi" w:cstheme="minorHAnsi"/>
+        </w:rPr>
+      </w:pPr>
+    </w:p>
+    <w:p>
+      <w:pPr>
+        <w:rPr>
+          <w:rFonts w:asciiTheme="minorHAnsi" w:hAnsiTheme="minorHAnsi" w:cstheme="minorHAnsi"/>
+        </w:rPr>
+      </w:pPr>
+    </w:p>
+    <w:p>
+      <w:pPr>
+        <w:rPr>
+          <w:rFonts w:asciiTheme="minorHAnsi" w:hAnsiTheme="minorHAnsi" w:cstheme="minorHAnsi"/>
+        </w:rPr>
+      </w:pPr>
+    </w:p>
+    <w:p>
+      <w:pPr>
+        <w:rPr>
+          <w:rFonts w:asciiTheme="minorHAnsi" w:hAnsiTheme="minorHAnsi" w:cstheme="minorHAnsi"/>
+        </w:rPr>
+      </w:pPr>
+    </w:p>
+    <w:p>
+      <w:pPr>
+        <w:rPr>
+          <w:rFonts w:asciiTheme="minorHAnsi" w:hAnsiTheme="minorHAnsi" w:cstheme="minorHAnsi"/>
+        </w:rPr>
+      </w:pPr>
+    </w:p>
+    <w:p>
+      <w:pPr>
+        <w:rPr>
+          <w:rFonts w:asciiTheme="minorHAnsi" w:hAnsiTheme="minorHAnsi" w:cstheme="minorHAnsi"/>
+        </w:rPr>
+      </w:pPr>
+    </w:p>
+    <w:p>
+      <w:pPr>
         <w:pStyle w:val="Titre2"/>
         <w:rPr>
           <w:rFonts w:asciiTheme="minorHAnsi" w:hAnsiTheme="minorHAnsi" w:cstheme="minorHAnsi"/>
@@ -7460,14 +7872,368 @@
           <w:color w:val="000000" w:themeColor="text1"/>
           <w:u w:val="single"/>
         </w:rPr>
+        <w:lastRenderedPageBreak/>
         <w:t>III/ Comment faire marcher l’application :</w:t>
       </w:r>
       <w:bookmarkEnd w:id="12"/>
     </w:p>
-    <w:p>
-      <w:pPr>
-        <w:rPr>
-          <w:rFonts w:asciiTheme="minorHAnsi" w:hAnsiTheme="minorHAnsi" w:cstheme="minorHAnsi"/>
+    <w:p/>
+    <w:p>
+      <w:pPr>
+        <w:rPr>
+          <w:rFonts w:asciiTheme="minorHAnsi" w:hAnsiTheme="minorHAnsi" w:cstheme="minorHAnsi"/>
+          <w:b/>
+          <w:bCs/>
+          <w:color w:val="FF0000"/>
+        </w:rPr>
+      </w:pPr>
+      <w:proofErr w:type="spellStart"/>
+      <w:r>
+        <w:rPr>
+          <w:rFonts w:asciiTheme="minorHAnsi" w:hAnsiTheme="minorHAnsi" w:cstheme="minorHAnsi"/>
+          <w:b/>
+          <w:bCs/>
+          <w:color w:val="FF0000"/>
+        </w:rPr>
+        <w:t>Etape</w:t>
+      </w:r>
+      <w:proofErr w:type="spellEnd"/>
+      <w:r>
+        <w:rPr>
+          <w:rFonts w:asciiTheme="minorHAnsi" w:hAnsiTheme="minorHAnsi" w:cstheme="minorHAnsi"/>
+          <w:b/>
+          <w:bCs/>
+          <w:color w:val="FF0000"/>
+        </w:rPr>
+        <w:t xml:space="preserve"> </w:t>
+      </w:r>
+      <w:r>
+        <w:rPr>
+          <w:rFonts w:asciiTheme="minorHAnsi" w:hAnsiTheme="minorHAnsi" w:cstheme="minorHAnsi"/>
+          <w:b/>
+          <w:bCs/>
+          <w:color w:val="FF0000"/>
+        </w:rPr>
+        <w:t>Installation :</w:t>
+      </w:r>
+    </w:p>
+    <w:p>
+      <w:pPr>
+        <w:rPr>
+          <w:rFonts w:asciiTheme="minorHAnsi" w:hAnsiTheme="minorHAnsi" w:cstheme="minorHAnsi"/>
+        </w:rPr>
+      </w:pPr>
+    </w:p>
+    <w:p>
+      <w:pPr>
+        <w:rPr>
+          <w:rFonts w:asciiTheme="minorHAnsi" w:hAnsiTheme="minorHAnsi" w:cstheme="minorHAnsi"/>
+        </w:rPr>
+      </w:pPr>
+      <w:proofErr w:type="spellStart"/>
+      <w:r>
+        <w:rPr>
+          <w:rFonts w:asciiTheme="minorHAnsi" w:hAnsiTheme="minorHAnsi" w:cstheme="minorHAnsi"/>
+        </w:rPr>
+        <w:t>Etape</w:t>
+      </w:r>
+      <w:proofErr w:type="spellEnd"/>
+      <w:r>
+        <w:rPr>
+          <w:rFonts w:asciiTheme="minorHAnsi" w:hAnsiTheme="minorHAnsi" w:cstheme="minorHAnsi"/>
+        </w:rPr>
+        <w:t xml:space="preserve"> 1 : Sur le </w:t>
+      </w:r>
+      <w:proofErr w:type="spellStart"/>
+      <w:r>
+        <w:rPr>
+          <w:rFonts w:asciiTheme="minorHAnsi" w:hAnsiTheme="minorHAnsi" w:cstheme="minorHAnsi"/>
+        </w:rPr>
+        <w:t>Github</w:t>
+      </w:r>
+      <w:proofErr w:type="spellEnd"/>
+      <w:r>
+        <w:rPr>
+          <w:rFonts w:asciiTheme="minorHAnsi" w:hAnsiTheme="minorHAnsi" w:cstheme="minorHAnsi"/>
+        </w:rPr>
+        <w:t xml:space="preserve"> télécharger </w:t>
+      </w:r>
+      <w:r>
+        <w:rPr>
+          <w:rFonts w:asciiTheme="minorHAnsi" w:hAnsiTheme="minorHAnsi" w:cstheme="minorHAnsi"/>
+        </w:rPr>
+        <w:t>le projet</w:t>
+      </w:r>
+      <w:r>
+        <w:rPr>
+          <w:rFonts w:asciiTheme="minorHAnsi" w:hAnsiTheme="minorHAnsi" w:cstheme="minorHAnsi"/>
+        </w:rPr>
+        <w:t xml:space="preserve"> </w:t>
+      </w:r>
+    </w:p>
+    <w:p>
+      <w:pPr>
+        <w:rPr>
+          <w:rFonts w:asciiTheme="minorHAnsi" w:hAnsiTheme="minorHAnsi" w:cstheme="minorHAnsi"/>
+        </w:rPr>
+      </w:pPr>
+    </w:p>
+    <w:p>
+      <w:pPr>
+        <w:rPr>
+          <w:rFonts w:asciiTheme="minorHAnsi" w:hAnsiTheme="minorHAnsi" w:cstheme="minorHAnsi"/>
+        </w:rPr>
+      </w:pPr>
+      <w:r>
+        <w:rPr>
+          <w:rFonts w:asciiTheme="minorHAnsi" w:hAnsiTheme="minorHAnsi" w:cstheme="minorHAnsi"/>
+          <w:noProof/>
+        </w:rPr>
+        <w:drawing>
+          <wp:inline distT="0" distB="0" distL="0" distR="0">
+            <wp:extent cx="5851525" cy="2934970"/>
+            <wp:effectExtent l="0" t="0" r="3175" b="0"/>
+            <wp:docPr id="14" name="Image 14"/>
+            <wp:cNvGraphicFramePr>
+              <a:graphicFrameLocks xmlns:a="http://schemas.openxmlformats.org/drawingml/2006/main" noChangeAspect="1"/>
+            </wp:cNvGraphicFramePr>
+            <a:graphic xmlns:a="http://schemas.openxmlformats.org/drawingml/2006/main">
+              <a:graphicData uri="http://schemas.openxmlformats.org/drawingml/2006/picture">
+                <pic:pic xmlns:pic="http://schemas.openxmlformats.org/drawingml/2006/picture">
+                  <pic:nvPicPr>
+                    <pic:cNvPr id="14" name="Image 14"/>
+                    <pic:cNvPicPr/>
+                  </pic:nvPicPr>
+                  <pic:blipFill>
+                    <a:blip r:embed="rId8">
+                      <a:extLst>
+                        <a:ext uri="{28A0092B-C50C-407E-A947-70E740481C1C}">
+                          <a14:useLocalDpi xmlns:a14="http://schemas.microsoft.com/office/drawing/2010/main" val="0"/>
+                        </a:ext>
+                      </a:extLst>
+                    </a:blip>
+                    <a:stretch>
+                      <a:fillRect/>
+                    </a:stretch>
+                  </pic:blipFill>
+                  <pic:spPr>
+                    <a:xfrm>
+                      <a:off x="0" y="0"/>
+                      <a:ext cx="5851525" cy="2934970"/>
+                    </a:xfrm>
+                    <a:prstGeom prst="rect">
+                      <a:avLst/>
+                    </a:prstGeom>
+                  </pic:spPr>
+                </pic:pic>
+              </a:graphicData>
+            </a:graphic>
+          </wp:inline>
+        </w:drawing>
+      </w:r>
+    </w:p>
+    <w:p>
+      <w:pPr>
+        <w:rPr>
+          <w:rFonts w:asciiTheme="minorHAnsi" w:hAnsiTheme="minorHAnsi" w:cstheme="minorHAnsi"/>
+        </w:rPr>
+      </w:pPr>
+    </w:p>
+    <w:p>
+      <w:pPr>
+        <w:rPr>
+          <w:rFonts w:asciiTheme="minorHAnsi" w:hAnsiTheme="minorHAnsi" w:cstheme="minorHAnsi"/>
+        </w:rPr>
+      </w:pPr>
+    </w:p>
+    <w:p>
+      <w:pPr>
+        <w:rPr>
+          <w:rFonts w:asciiTheme="minorHAnsi" w:hAnsiTheme="minorHAnsi" w:cstheme="minorHAnsi"/>
+        </w:rPr>
+      </w:pPr>
+      <w:r>
+        <w:rPr>
+          <w:rFonts w:asciiTheme="minorHAnsi" w:hAnsiTheme="minorHAnsi" w:cstheme="minorHAnsi"/>
+        </w:rPr>
+        <w:t xml:space="preserve">- </w:t>
+      </w:r>
+      <w:proofErr w:type="spellStart"/>
+      <w:r>
+        <w:rPr>
+          <w:rFonts w:asciiTheme="minorHAnsi" w:hAnsiTheme="minorHAnsi" w:cstheme="minorHAnsi"/>
+        </w:rPr>
+        <w:t>Etape</w:t>
+      </w:r>
+      <w:proofErr w:type="spellEnd"/>
+      <w:r>
+        <w:rPr>
+          <w:rFonts w:asciiTheme="minorHAnsi" w:hAnsiTheme="minorHAnsi" w:cstheme="minorHAnsi"/>
+        </w:rPr>
+        <w:t xml:space="preserve"> 2 (Optionnel) : déplacer le dossier téléchargé dans vos fichier application, ou vous voulez.</w:t>
+      </w:r>
+    </w:p>
+    <w:p>
+      <w:pPr>
+        <w:rPr>
+          <w:rFonts w:asciiTheme="minorHAnsi" w:hAnsiTheme="minorHAnsi" w:cstheme="minorHAnsi"/>
+        </w:rPr>
+      </w:pPr>
+    </w:p>
+    <w:p>
+      <w:pPr>
+        <w:rPr>
+          <w:rFonts w:asciiTheme="minorHAnsi" w:hAnsiTheme="minorHAnsi" w:cstheme="minorHAnsi"/>
+        </w:rPr>
+      </w:pPr>
+    </w:p>
+    <w:p>
+      <w:pPr>
+        <w:rPr>
+          <w:rFonts w:asciiTheme="minorHAnsi" w:hAnsiTheme="minorHAnsi" w:cstheme="minorHAnsi"/>
+        </w:rPr>
+      </w:pPr>
+    </w:p>
+    <w:p>
+      <w:pPr>
+        <w:rPr>
+          <w:rFonts w:asciiTheme="minorHAnsi" w:hAnsiTheme="minorHAnsi" w:cstheme="minorHAnsi"/>
+        </w:rPr>
+      </w:pPr>
+    </w:p>
+    <w:p>
+      <w:pPr>
+        <w:rPr>
+          <w:rFonts w:asciiTheme="minorHAnsi" w:hAnsiTheme="minorHAnsi" w:cstheme="minorHAnsi"/>
+        </w:rPr>
+      </w:pPr>
+    </w:p>
+    <w:p>
+      <w:pPr>
+        <w:rPr>
+          <w:rFonts w:asciiTheme="minorHAnsi" w:hAnsiTheme="minorHAnsi" w:cstheme="minorHAnsi"/>
+        </w:rPr>
+      </w:pPr>
+    </w:p>
+    <w:p>
+      <w:pPr>
+        <w:rPr>
+          <w:rFonts w:asciiTheme="minorHAnsi" w:hAnsiTheme="minorHAnsi" w:cstheme="minorHAnsi"/>
+        </w:rPr>
+      </w:pPr>
+    </w:p>
+    <w:p>
+      <w:pPr>
+        <w:rPr>
+          <w:rFonts w:asciiTheme="minorHAnsi" w:hAnsiTheme="minorHAnsi" w:cstheme="minorHAnsi"/>
+        </w:rPr>
+      </w:pPr>
+    </w:p>
+    <w:p>
+      <w:pPr>
+        <w:rPr>
+          <w:rFonts w:asciiTheme="minorHAnsi" w:hAnsiTheme="minorHAnsi" w:cstheme="minorHAnsi"/>
+        </w:rPr>
+      </w:pPr>
+    </w:p>
+    <w:p>
+      <w:pPr>
+        <w:rPr>
+          <w:rFonts w:asciiTheme="minorHAnsi" w:hAnsiTheme="minorHAnsi" w:cstheme="minorHAnsi"/>
+        </w:rPr>
+      </w:pPr>
+    </w:p>
+    <w:p>
+      <w:pPr>
+        <w:rPr>
+          <w:rFonts w:asciiTheme="minorHAnsi" w:hAnsiTheme="minorHAnsi" w:cstheme="minorHAnsi"/>
+        </w:rPr>
+      </w:pPr>
+    </w:p>
+    <w:p>
+      <w:pPr>
+        <w:rPr>
+          <w:rFonts w:asciiTheme="minorHAnsi" w:hAnsiTheme="minorHAnsi" w:cstheme="minorHAnsi"/>
+        </w:rPr>
+      </w:pPr>
+    </w:p>
+    <w:p>
+      <w:pPr>
+        <w:rPr>
+          <w:rFonts w:asciiTheme="minorHAnsi" w:hAnsiTheme="minorHAnsi" w:cstheme="minorHAnsi"/>
+        </w:rPr>
+      </w:pPr>
+    </w:p>
+    <w:p>
+      <w:pPr>
+        <w:rPr>
+          <w:rFonts w:asciiTheme="minorHAnsi" w:hAnsiTheme="minorHAnsi" w:cstheme="minorHAnsi"/>
+        </w:rPr>
+      </w:pPr>
+    </w:p>
+    <w:p>
+      <w:pPr>
+        <w:rPr>
+          <w:rFonts w:asciiTheme="minorHAnsi" w:hAnsiTheme="minorHAnsi" w:cstheme="minorHAnsi"/>
+        </w:rPr>
+      </w:pPr>
+    </w:p>
+    <w:p>
+      <w:pPr>
+        <w:rPr>
+          <w:rFonts w:asciiTheme="minorHAnsi" w:hAnsiTheme="minorHAnsi" w:cstheme="minorHAnsi"/>
+          <w:b/>
+          <w:bCs/>
+          <w:color w:val="FF0000"/>
+        </w:rPr>
+      </w:pPr>
+      <w:proofErr w:type="spellStart"/>
+      <w:r>
+        <w:rPr>
+          <w:rFonts w:asciiTheme="minorHAnsi" w:hAnsiTheme="minorHAnsi" w:cstheme="minorHAnsi"/>
+          <w:b/>
+          <w:bCs/>
+          <w:color w:val="FF0000"/>
+        </w:rPr>
+        <w:lastRenderedPageBreak/>
+        <w:t>Etape</w:t>
+      </w:r>
+      <w:proofErr w:type="spellEnd"/>
+      <w:r>
+        <w:rPr>
+          <w:rFonts w:asciiTheme="minorHAnsi" w:hAnsiTheme="minorHAnsi" w:cstheme="minorHAnsi"/>
+          <w:b/>
+          <w:bCs/>
+          <w:color w:val="FF0000"/>
+        </w:rPr>
+        <w:t xml:space="preserve"> </w:t>
+      </w:r>
+      <w:r>
+        <w:rPr>
+          <w:rFonts w:asciiTheme="minorHAnsi" w:hAnsiTheme="minorHAnsi" w:cstheme="minorHAnsi"/>
+          <w:b/>
+          <w:bCs/>
+          <w:color w:val="FF0000"/>
+        </w:rPr>
+        <w:t>Ouverture</w:t>
+      </w:r>
+      <w:r>
+        <w:rPr>
+          <w:rFonts w:asciiTheme="minorHAnsi" w:hAnsiTheme="minorHAnsi" w:cstheme="minorHAnsi"/>
+          <w:b/>
+          <w:bCs/>
+          <w:color w:val="FF0000"/>
+        </w:rPr>
+        <w:t xml:space="preserve"> de l’application </w:t>
+      </w:r>
+    </w:p>
+    <w:p>
+      <w:pPr>
+        <w:rPr>
+          <w:rFonts w:asciiTheme="minorHAnsi" w:hAnsiTheme="minorHAnsi" w:cstheme="minorHAnsi"/>
+          <w:b/>
+          <w:bCs/>
+          <w:color w:val="FF0000"/>
         </w:rPr>
       </w:pPr>
     </w:p>
@@ -7495,7 +8261,6 @@
         <w:rPr>
           <w:rFonts w:asciiTheme="minorHAnsi" w:hAnsiTheme="minorHAnsi" w:cstheme="minorHAnsi"/>
         </w:rPr>
-        <w:lastRenderedPageBreak/>
         <w:t>Etape</w:t>
       </w:r>
       <w:proofErr w:type="spellEnd"/>
@@ -7546,7 +8311,7 @@
                     <pic:cNvPicPr/>
                   </pic:nvPicPr>
                   <pic:blipFill>
-                    <a:blip r:embed="rId8">
+                    <a:blip r:embed="rId9">
                       <a:extLst>
                         <a:ext uri="{28A0092B-C50C-407E-A947-70E740481C1C}">
                           <a14:useLocalDpi xmlns:a14="http://schemas.microsoft.com/office/drawing/2010/main" val="0"/>
@@ -7612,7 +8377,51 @@
         <w:rPr>
           <w:rFonts w:asciiTheme="minorHAnsi" w:hAnsiTheme="minorHAnsi" w:cstheme="minorHAnsi"/>
         </w:rPr>
-        <w:t xml:space="preserve"> droit + nouveau terminal du dossier)</w:t>
+        <w:t xml:space="preserve"> droit </w:t>
+      </w:r>
+      <w:r>
+        <w:rPr>
+          <w:rFonts w:asciiTheme="minorHAnsi" w:hAnsiTheme="minorHAnsi" w:cstheme="minorHAnsi"/>
+        </w:rPr>
+        <w:t xml:space="preserve">sur </w:t>
+      </w:r>
+      <w:proofErr w:type="spellStart"/>
+      <w:r>
+        <w:rPr>
+          <w:rFonts w:asciiTheme="minorHAnsi" w:hAnsiTheme="minorHAnsi" w:cstheme="minorHAnsi"/>
+        </w:rPr>
+        <w:t>django</w:t>
+      </w:r>
+      <w:proofErr w:type="spellEnd"/>
+      <w:r>
+        <w:rPr>
+          <w:rFonts w:asciiTheme="minorHAnsi" w:hAnsiTheme="minorHAnsi" w:cstheme="minorHAnsi"/>
+        </w:rPr>
+        <w:t>-web-app</w:t>
+      </w:r>
+      <w:r>
+        <w:rPr>
+          <w:rFonts w:asciiTheme="minorHAnsi" w:hAnsiTheme="minorHAnsi" w:cstheme="minorHAnsi"/>
+        </w:rPr>
+        <w:t xml:space="preserve"> </w:t>
+      </w:r>
+      <w:r>
+        <w:rPr>
+          <w:rFonts w:asciiTheme="minorHAnsi" w:hAnsiTheme="minorHAnsi" w:cstheme="minorHAnsi"/>
+        </w:rPr>
+        <w:t>+ nouveau terminal du dossier</w:t>
+      </w:r>
+      <w:r>
+        <w:rPr>
+          <w:rFonts w:asciiTheme="minorHAnsi" w:hAnsiTheme="minorHAnsi" w:cstheme="minorHAnsi"/>
+        </w:rPr>
+        <w:t xml:space="preserve"> </w:t>
+      </w:r>
+      <w:r>
+        <w:rPr>
+          <w:rFonts w:asciiTheme="minorHAnsi" w:hAnsiTheme="minorHAnsi" w:cstheme="minorHAnsi"/>
+        </w:rPr>
+        <w:t>)</w:t>
       </w:r>
     </w:p>
     <w:p>
@@ -7639,102 +8448,6 @@
                 <pic:pic xmlns:pic="http://schemas.openxmlformats.org/drawingml/2006/picture">
                   <pic:nvPicPr>
                     <pic:cNvPr id="3" name="Image 3"/>
-                    <pic:cNvPicPr/>
-                  </pic:nvPicPr>
-                  <pic:blipFill>
-                    <a:blip r:embed="rId9">
-                      <a:extLst>
-                        <a:ext uri="{28A0092B-C50C-407E-A947-70E740481C1C}">
-                          <a14:useLocalDpi xmlns:a14="http://schemas.microsoft.com/office/drawing/2010/main" val="0"/>
-                        </a:ext>
-                      </a:extLst>
-                    </a:blip>
-                    <a:stretch>
-                      <a:fillRect/>
-                    </a:stretch>
-                  </pic:blipFill>
-                  <pic:spPr>
-                    <a:xfrm>
-                      <a:off x="0" y="0"/>
-                      <a:ext cx="5851525" cy="2654300"/>
-                    </a:xfrm>
-                    <a:prstGeom prst="rect">
-                      <a:avLst/>
-                    </a:prstGeom>
-                  </pic:spPr>
-                </pic:pic>
-              </a:graphicData>
-            </a:graphic>
-          </wp:inline>
-        </w:drawing>
-      </w:r>
-    </w:p>
-    <w:p>
-      <w:pPr>
-        <w:rPr>
-          <w:rFonts w:asciiTheme="minorHAnsi" w:hAnsiTheme="minorHAnsi" w:cstheme="minorHAnsi"/>
-        </w:rPr>
-      </w:pPr>
-      <w:proofErr w:type="spellStart"/>
-      <w:r>
-        <w:rPr>
-          <w:rFonts w:asciiTheme="minorHAnsi" w:hAnsiTheme="minorHAnsi" w:cstheme="minorHAnsi"/>
-        </w:rPr>
-        <w:t>Etape</w:t>
-      </w:r>
-      <w:proofErr w:type="spellEnd"/>
-      <w:r>
-        <w:rPr>
-          <w:rFonts w:asciiTheme="minorHAnsi" w:hAnsiTheme="minorHAnsi" w:cstheme="minorHAnsi"/>
-        </w:rPr>
-        <w:t xml:space="preserve"> 3 :</w:t>
-      </w:r>
-      <w:r>
-        <w:rPr>
-          <w:rFonts w:asciiTheme="minorHAnsi" w:hAnsiTheme="minorHAnsi" w:cstheme="minorHAnsi"/>
-        </w:rPr>
-        <w:t xml:space="preserve"> (</w:t>
-      </w:r>
-      <w:proofErr w:type="gramStart"/>
-      <w:r>
-        <w:rPr>
-          <w:rFonts w:asciiTheme="minorHAnsi" w:hAnsiTheme="minorHAnsi" w:cstheme="minorHAnsi"/>
-        </w:rPr>
-        <w:t>écrire  le</w:t>
-      </w:r>
-      <w:proofErr w:type="gramEnd"/>
-      <w:r>
-        <w:rPr>
-          <w:rFonts w:asciiTheme="minorHAnsi" w:hAnsiTheme="minorHAnsi" w:cstheme="minorHAnsi"/>
-        </w:rPr>
-        <w:t xml:space="preserve"> script pour lancer le serveur web en local)</w:t>
-      </w:r>
-    </w:p>
-    <w:p>
-      <w:pPr>
-        <w:rPr>
-          <w:rFonts w:asciiTheme="minorHAnsi" w:hAnsiTheme="minorHAnsi" w:cstheme="minorHAnsi"/>
-        </w:rPr>
-      </w:pPr>
-      <w:r>
-        <w:rPr>
-          <w:rFonts w:asciiTheme="minorHAnsi" w:hAnsiTheme="minorHAnsi" w:cstheme="minorHAnsi"/>
-          <w:noProof/>
-        </w:rPr>
-        <w:lastRenderedPageBreak/>
-        <w:drawing>
-          <wp:inline distT="0" distB="0" distL="0" distR="0">
-            <wp:extent cx="5851525" cy="2654300"/>
-            <wp:effectExtent l="0" t="0" r="3175" b="0"/>
-            <wp:docPr id="4" name="Image 4"/>
-            <wp:cNvGraphicFramePr>
-              <a:graphicFrameLocks xmlns:a="http://schemas.openxmlformats.org/drawingml/2006/main" noChangeAspect="1"/>
-            </wp:cNvGraphicFramePr>
-            <a:graphic xmlns:a="http://schemas.openxmlformats.org/drawingml/2006/main">
-              <a:graphicData uri="http://schemas.openxmlformats.org/drawingml/2006/picture">
-                <pic:pic xmlns:pic="http://schemas.openxmlformats.org/drawingml/2006/picture">
-                  <pic:nvPicPr>
-                    <pic:cNvPr id="4" name="Image 4"/>
                     <pic:cNvPicPr/>
                   </pic:nvPicPr>
                   <pic:blipFill>
@@ -7783,13 +8496,145 @@
         <w:rPr>
           <w:rFonts w:asciiTheme="minorHAnsi" w:hAnsiTheme="minorHAnsi" w:cstheme="minorHAnsi"/>
         </w:rPr>
-        <w:t xml:space="preserve"> 5 : </w:t>
-      </w:r>
-      <w:r>
-        <w:rPr>
-          <w:rFonts w:asciiTheme="minorHAnsi" w:hAnsiTheme="minorHAnsi" w:cstheme="minorHAnsi"/>
-        </w:rPr>
-        <w:t>aller sur la page :  port d’écoute + /importation/ ici : http://127.0.0.1:8000/importation/</w:t>
+        <w:t xml:space="preserve"> 3 :</w:t>
+      </w:r>
+      <w:r>
+        <w:rPr>
+          <w:rFonts w:asciiTheme="minorHAnsi" w:hAnsiTheme="minorHAnsi" w:cstheme="minorHAnsi"/>
+        </w:rPr>
+        <w:t xml:space="preserve"> (</w:t>
+      </w:r>
+      <w:proofErr w:type="gramStart"/>
+      <w:r>
+        <w:rPr>
+          <w:rFonts w:asciiTheme="minorHAnsi" w:hAnsiTheme="minorHAnsi" w:cstheme="minorHAnsi"/>
+        </w:rPr>
+        <w:t>écrire  le</w:t>
+      </w:r>
+      <w:proofErr w:type="gramEnd"/>
+      <w:r>
+        <w:rPr>
+          <w:rFonts w:asciiTheme="minorHAnsi" w:hAnsiTheme="minorHAnsi" w:cstheme="minorHAnsi"/>
+        </w:rPr>
+        <w:t xml:space="preserve"> script pour lancer le serveur web en local)</w:t>
+      </w:r>
+    </w:p>
+    <w:p>
+      <w:pPr>
+        <w:rPr>
+          <w:rFonts w:asciiTheme="minorHAnsi" w:hAnsiTheme="minorHAnsi" w:cstheme="minorHAnsi"/>
+        </w:rPr>
+      </w:pPr>
+    </w:p>
+    <w:p>
+      <w:pPr>
+        <w:rPr>
+          <w:rFonts w:asciiTheme="minorHAnsi" w:hAnsiTheme="minorHAnsi" w:cstheme="minorHAnsi"/>
+          <w:lang w:val="en-GB"/>
+        </w:rPr>
+      </w:pPr>
+      <w:r>
+        <w:rPr>
+          <w:rFonts w:asciiTheme="minorHAnsi" w:hAnsiTheme="minorHAnsi" w:cstheme="minorHAnsi"/>
+          <w:lang w:val="en-GB"/>
+        </w:rPr>
+        <w:t>```shell</w:t>
+      </w:r>
+    </w:p>
+    <w:p>
+      <w:pPr>
+        <w:rPr>
+          <w:rFonts w:asciiTheme="minorHAnsi" w:hAnsiTheme="minorHAnsi" w:cstheme="minorHAnsi"/>
+          <w:lang w:val="en-GB"/>
+        </w:rPr>
+      </w:pPr>
+    </w:p>
+    <w:p>
+      <w:pPr>
+        <w:rPr>
+          <w:rFonts w:asciiTheme="minorHAnsi" w:hAnsiTheme="minorHAnsi" w:cstheme="minorHAnsi"/>
+          <w:lang w:val="en-GB"/>
+        </w:rPr>
+      </w:pPr>
+      <w:r>
+        <w:rPr>
+          <w:rFonts w:asciiTheme="minorHAnsi" w:hAnsiTheme="minorHAnsi" w:cstheme="minorHAnsi"/>
+          <w:lang w:val="en-GB"/>
+        </w:rPr>
+        <w:t>source env/bin/activate</w:t>
+      </w:r>
+    </w:p>
+    <w:p>
+      <w:pPr>
+        <w:rPr>
+          <w:rFonts w:asciiTheme="minorHAnsi" w:hAnsiTheme="minorHAnsi" w:cstheme="minorHAnsi"/>
+          <w:lang w:val="en-GB"/>
+        </w:rPr>
+      </w:pPr>
+      <w:r>
+        <w:rPr>
+          <w:rFonts w:asciiTheme="minorHAnsi" w:hAnsiTheme="minorHAnsi" w:cstheme="minorHAnsi"/>
+          <w:lang w:val="en-GB"/>
+        </w:rPr>
+        <w:t xml:space="preserve">cd </w:t>
+      </w:r>
+      <w:proofErr w:type="spellStart"/>
+      <w:r>
+        <w:rPr>
+          <w:rFonts w:asciiTheme="minorHAnsi" w:hAnsiTheme="minorHAnsi" w:cstheme="minorHAnsi"/>
+          <w:lang w:val="en-GB"/>
+        </w:rPr>
+        <w:t>msforms</w:t>
+      </w:r>
+      <w:proofErr w:type="spellEnd"/>
+    </w:p>
+    <w:p>
+      <w:pPr>
+        <w:rPr>
+          <w:rFonts w:asciiTheme="minorHAnsi" w:hAnsiTheme="minorHAnsi" w:cstheme="minorHAnsi"/>
+        </w:rPr>
+      </w:pPr>
+      <w:proofErr w:type="gramStart"/>
+      <w:r>
+        <w:rPr>
+          <w:rFonts w:asciiTheme="minorHAnsi" w:hAnsiTheme="minorHAnsi" w:cstheme="minorHAnsi"/>
+        </w:rPr>
+        <w:t>python</w:t>
+      </w:r>
+      <w:proofErr w:type="gramEnd"/>
+      <w:r>
+        <w:rPr>
+          <w:rFonts w:asciiTheme="minorHAnsi" w:hAnsiTheme="minorHAnsi" w:cstheme="minorHAnsi"/>
+        </w:rPr>
+        <w:t xml:space="preserve">3 manage.py </w:t>
+      </w:r>
+      <w:proofErr w:type="spellStart"/>
+      <w:r>
+        <w:rPr>
+          <w:rFonts w:asciiTheme="minorHAnsi" w:hAnsiTheme="minorHAnsi" w:cstheme="minorHAnsi"/>
+        </w:rPr>
+        <w:t>runserver</w:t>
+      </w:r>
+      <w:proofErr w:type="spellEnd"/>
+    </w:p>
+    <w:p>
+      <w:pPr>
+        <w:rPr>
+          <w:rFonts w:asciiTheme="minorHAnsi" w:hAnsiTheme="minorHAnsi" w:cstheme="minorHAnsi"/>
+        </w:rPr>
+      </w:pPr>
+    </w:p>
+    <w:p>
+      <w:pPr>
+        <w:rPr>
+          <w:rFonts w:asciiTheme="minorHAnsi" w:hAnsiTheme="minorHAnsi" w:cstheme="minorHAnsi"/>
+        </w:rPr>
+      </w:pPr>
+      <w:r>
+        <w:rPr>
+          <w:rFonts w:asciiTheme="minorHAnsi" w:hAnsiTheme="minorHAnsi" w:cstheme="minorHAnsi"/>
+        </w:rPr>
+        <w:t>```</w:t>
       </w:r>
     </w:p>
     <w:p>
@@ -7807,7 +8652,7 @@
           <wp:inline distT="0" distB="0" distL="0" distR="0">
             <wp:extent cx="5851525" cy="2654300"/>
             <wp:effectExtent l="0" t="0" r="3175" b="0"/>
-            <wp:docPr id="6" name="Image 6"/>
+            <wp:docPr id="4" name="Image 4"/>
             <wp:cNvGraphicFramePr>
               <a:graphicFrameLocks xmlns:a="http://schemas.openxmlformats.org/drawingml/2006/main" noChangeAspect="1"/>
             </wp:cNvGraphicFramePr>
@@ -7815,7 +8660,7 @@
               <a:graphicData uri="http://schemas.openxmlformats.org/drawingml/2006/picture">
                 <pic:pic xmlns:pic="http://schemas.openxmlformats.org/drawingml/2006/picture">
                   <pic:nvPicPr>
-                    <pic:cNvPr id="6" name="Image 6"/>
+                    <pic:cNvPr id="4" name="Image 4"/>
                     <pic:cNvPicPr/>
                   </pic:nvPicPr>
                   <pic:blipFill>
@@ -7857,6 +8702,119 @@
         <w:rPr>
           <w:rFonts w:asciiTheme="minorHAnsi" w:hAnsiTheme="minorHAnsi" w:cstheme="minorHAnsi"/>
         </w:rPr>
+        <w:t>Etape</w:t>
+      </w:r>
+      <w:proofErr w:type="spellEnd"/>
+      <w:r>
+        <w:rPr>
+          <w:rFonts w:asciiTheme="minorHAnsi" w:hAnsiTheme="minorHAnsi" w:cstheme="minorHAnsi"/>
+        </w:rPr>
+        <w:t xml:space="preserve"> </w:t>
+      </w:r>
+      <w:r>
+        <w:rPr>
+          <w:rFonts w:asciiTheme="minorHAnsi" w:hAnsiTheme="minorHAnsi" w:cstheme="minorHAnsi"/>
+        </w:rPr>
+        <w:t>4</w:t>
+      </w:r>
+      <w:r>
+        <w:rPr>
+          <w:rFonts w:asciiTheme="minorHAnsi" w:hAnsiTheme="minorHAnsi" w:cstheme="minorHAnsi"/>
+        </w:rPr>
+        <w:t xml:space="preserve"> : </w:t>
+      </w:r>
+      <w:r>
+        <w:rPr>
+          <w:rFonts w:asciiTheme="minorHAnsi" w:hAnsiTheme="minorHAnsi" w:cstheme="minorHAnsi"/>
+        </w:rPr>
+        <w:t>aller sur la page :  port d’écoute + /importation/ ici : http://127.0.0.1:8000/importation/</w:t>
+      </w:r>
+    </w:p>
+    <w:p>
+      <w:pPr>
+        <w:rPr>
+          <w:rFonts w:asciiTheme="minorHAnsi" w:hAnsiTheme="minorHAnsi" w:cstheme="minorHAnsi"/>
+        </w:rPr>
+      </w:pPr>
+      <w:r>
+        <w:rPr>
+          <w:rFonts w:asciiTheme="minorHAnsi" w:hAnsiTheme="minorHAnsi" w:cstheme="minorHAnsi"/>
+          <w:noProof/>
+        </w:rPr>
+        <w:drawing>
+          <wp:inline distT="0" distB="0" distL="0" distR="0">
+            <wp:extent cx="5851525" cy="2654300"/>
+            <wp:effectExtent l="0" t="0" r="3175" b="0"/>
+            <wp:docPr id="6" name="Image 6"/>
+            <wp:cNvGraphicFramePr>
+              <a:graphicFrameLocks xmlns:a="http://schemas.openxmlformats.org/drawingml/2006/main" noChangeAspect="1"/>
+            </wp:cNvGraphicFramePr>
+            <a:graphic xmlns:a="http://schemas.openxmlformats.org/drawingml/2006/main">
+              <a:graphicData uri="http://schemas.openxmlformats.org/drawingml/2006/picture">
+                <pic:pic xmlns:pic="http://schemas.openxmlformats.org/drawingml/2006/picture">
+                  <pic:nvPicPr>
+                    <pic:cNvPr id="6" name="Image 6"/>
+                    <pic:cNvPicPr/>
+                  </pic:nvPicPr>
+                  <pic:blipFill>
+                    <a:blip r:embed="rId12">
+                      <a:extLst>
+                        <a:ext uri="{28A0092B-C50C-407E-A947-70E740481C1C}">
+                          <a14:useLocalDpi xmlns:a14="http://schemas.microsoft.com/office/drawing/2010/main" val="0"/>
+                        </a:ext>
+                      </a:extLst>
+                    </a:blip>
+                    <a:stretch>
+                      <a:fillRect/>
+                    </a:stretch>
+                  </pic:blipFill>
+                  <pic:spPr>
+                    <a:xfrm>
+                      <a:off x="0" y="0"/>
+                      <a:ext cx="5851525" cy="2654300"/>
+                    </a:xfrm>
+                    <a:prstGeom prst="rect">
+                      <a:avLst/>
+                    </a:prstGeom>
+                  </pic:spPr>
+                </pic:pic>
+              </a:graphicData>
+            </a:graphic>
+          </wp:inline>
+        </w:drawing>
+      </w:r>
+    </w:p>
+    <w:p>
+      <w:pPr>
+        <w:rPr>
+          <w:rFonts w:asciiTheme="minorHAnsi" w:hAnsiTheme="minorHAnsi" w:cstheme="minorHAnsi"/>
+        </w:rPr>
+      </w:pPr>
+    </w:p>
+    <w:p>
+      <w:pPr>
+        <w:rPr>
+          <w:rFonts w:asciiTheme="minorHAnsi" w:hAnsiTheme="minorHAnsi" w:cstheme="minorHAnsi"/>
+        </w:rPr>
+      </w:pPr>
+    </w:p>
+    <w:p>
+      <w:pPr>
+        <w:rPr>
+          <w:rFonts w:asciiTheme="minorHAnsi" w:hAnsiTheme="minorHAnsi" w:cstheme="minorHAnsi"/>
+          <w:b/>
+          <w:bCs/>
+          <w:color w:val="FF0000"/>
+        </w:rPr>
+      </w:pPr>
+      <w:proofErr w:type="spellStart"/>
+      <w:r>
+        <w:rPr>
+          <w:rFonts w:asciiTheme="minorHAnsi" w:hAnsiTheme="minorHAnsi" w:cstheme="minorHAnsi"/>
+          <w:b/>
+          <w:bCs/>
+          <w:color w:val="FF0000"/>
+        </w:rPr>
         <w:lastRenderedPageBreak/>
         <w:t>Etape</w:t>
       </w:r>
@@ -7864,15 +8822,168 @@
       <w:r>
         <w:rPr>
           <w:rFonts w:asciiTheme="minorHAnsi" w:hAnsiTheme="minorHAnsi" w:cstheme="minorHAnsi"/>
-        </w:rPr>
-        <w:t xml:space="preserve"> 6 : </w:t>
-      </w:r>
-      <w:r>
-        <w:rPr>
-          <w:rFonts w:asciiTheme="minorHAnsi" w:hAnsiTheme="minorHAnsi" w:cstheme="minorHAnsi"/>
-        </w:rPr>
-        <w:t xml:space="preserve">utiliser l’outil : cliquer sur choisir le fichier </w:t>
-      </w:r>
+          <w:b/>
+          <w:bCs/>
+          <w:color w:val="FF0000"/>
+        </w:rPr>
+        <w:t xml:space="preserve"> Utilisation de l’application</w:t>
+      </w:r>
+    </w:p>
+    <w:p>
+      <w:pPr>
+        <w:rPr>
+          <w:rFonts w:asciiTheme="minorHAnsi" w:hAnsiTheme="minorHAnsi" w:cstheme="minorHAnsi"/>
+          <w:b/>
+          <w:bCs/>
+          <w:color w:val="FF0000"/>
+        </w:rPr>
+      </w:pPr>
+    </w:p>
+    <w:p>
+      <w:pPr>
+        <w:rPr>
+          <w:rFonts w:asciiTheme="minorHAnsi" w:hAnsiTheme="minorHAnsi" w:cstheme="minorHAnsi"/>
+        </w:rPr>
+      </w:pPr>
+      <w:proofErr w:type="spellStart"/>
+      <w:r>
+        <w:rPr>
+          <w:rFonts w:asciiTheme="minorHAnsi" w:hAnsiTheme="minorHAnsi" w:cstheme="minorHAnsi"/>
+        </w:rPr>
+        <w:t>Etape</w:t>
+      </w:r>
+      <w:proofErr w:type="spellEnd"/>
+      <w:r>
+        <w:rPr>
+          <w:rFonts w:asciiTheme="minorHAnsi" w:hAnsiTheme="minorHAnsi" w:cstheme="minorHAnsi"/>
+        </w:rPr>
+        <w:t xml:space="preserve"> </w:t>
+      </w:r>
+      <w:r>
+        <w:rPr>
+          <w:rFonts w:asciiTheme="minorHAnsi" w:hAnsiTheme="minorHAnsi" w:cstheme="minorHAnsi"/>
+        </w:rPr>
+        <w:t>5</w:t>
+      </w:r>
+      <w:r>
+        <w:rPr>
+          <w:rFonts w:asciiTheme="minorHAnsi" w:hAnsiTheme="minorHAnsi" w:cstheme="minorHAnsi"/>
+        </w:rPr>
+        <w:t xml:space="preserve"> : </w:t>
+      </w:r>
+      <w:r>
+        <w:rPr>
+          <w:rFonts w:asciiTheme="minorHAnsi" w:hAnsiTheme="minorHAnsi" w:cstheme="minorHAnsi"/>
+        </w:rPr>
+        <w:t xml:space="preserve">utiliser l’outil : cliquer sur </w:t>
+      </w:r>
+      <w:r>
+        <w:rPr>
+          <w:rFonts w:asciiTheme="minorHAnsi" w:hAnsiTheme="minorHAnsi" w:cstheme="minorHAnsi"/>
+        </w:rPr>
+        <w:t xml:space="preserve">le bouton </w:t>
+      </w:r>
+      <w:r>
+        <w:rPr>
+          <w:rFonts w:asciiTheme="minorHAnsi" w:hAnsiTheme="minorHAnsi" w:cstheme="minorHAnsi"/>
+        </w:rPr>
+        <w:t xml:space="preserve">choisir le fichier </w:t>
+      </w:r>
+    </w:p>
+    <w:p>
+      <w:pPr>
+        <w:rPr>
+          <w:rFonts w:asciiTheme="minorHAnsi" w:hAnsiTheme="minorHAnsi" w:cstheme="minorHAnsi"/>
+        </w:rPr>
+      </w:pPr>
+      <w:r>
+        <w:rPr>
+          <w:rFonts w:asciiTheme="minorHAnsi" w:hAnsiTheme="minorHAnsi" w:cstheme="minorHAnsi"/>
+          <w:noProof/>
+        </w:rPr>
+        <w:drawing>
+          <wp:inline distT="0" distB="0" distL="0" distR="0" wp14:anchorId="4FED7A61" wp14:editId="647CB12E">
+            <wp:extent cx="5851525" cy="2654300"/>
+            <wp:effectExtent l="0" t="0" r="3175" b="0"/>
+            <wp:docPr id="15" name="Image 15"/>
+            <wp:cNvGraphicFramePr>
+              <a:graphicFrameLocks xmlns:a="http://schemas.openxmlformats.org/drawingml/2006/main" noChangeAspect="1"/>
+            </wp:cNvGraphicFramePr>
+            <a:graphic xmlns:a="http://schemas.openxmlformats.org/drawingml/2006/main">
+              <a:graphicData uri="http://schemas.openxmlformats.org/drawingml/2006/picture">
+                <pic:pic xmlns:pic="http://schemas.openxmlformats.org/drawingml/2006/picture">
+                  <pic:nvPicPr>
+                    <pic:cNvPr id="6" name="Image 6"/>
+                    <pic:cNvPicPr/>
+                  </pic:nvPicPr>
+                  <pic:blipFill>
+                    <a:blip r:embed="rId12">
+                      <a:extLst>
+                        <a:ext uri="{28A0092B-C50C-407E-A947-70E740481C1C}">
+                          <a14:useLocalDpi xmlns:a14="http://schemas.microsoft.com/office/drawing/2010/main" val="0"/>
+                        </a:ext>
+                      </a:extLst>
+                    </a:blip>
+                    <a:stretch>
+                      <a:fillRect/>
+                    </a:stretch>
+                  </pic:blipFill>
+                  <pic:spPr>
+                    <a:xfrm>
+                      <a:off x="0" y="0"/>
+                      <a:ext cx="5851525" cy="2654300"/>
+                    </a:xfrm>
+                    <a:prstGeom prst="rect">
+                      <a:avLst/>
+                    </a:prstGeom>
+                  </pic:spPr>
+                </pic:pic>
+              </a:graphicData>
+            </a:graphic>
+          </wp:inline>
+        </w:drawing>
+      </w:r>
+    </w:p>
+    <w:p>
+      <w:pPr>
+        <w:rPr>
+          <w:rFonts w:asciiTheme="minorHAnsi" w:hAnsiTheme="minorHAnsi" w:cstheme="minorHAnsi"/>
+        </w:rPr>
+      </w:pPr>
+    </w:p>
+    <w:p>
+      <w:pPr>
+        <w:rPr>
+          <w:rFonts w:asciiTheme="minorHAnsi" w:hAnsiTheme="minorHAnsi" w:cstheme="minorHAnsi"/>
+        </w:rPr>
+      </w:pPr>
+      <w:r>
+        <w:rPr>
+          <w:rFonts w:asciiTheme="minorHAnsi" w:hAnsiTheme="minorHAnsi" w:cstheme="minorHAnsi"/>
+        </w:rPr>
+        <w:t xml:space="preserve">Une fenêtre apparait, choisir le fichier </w:t>
+      </w:r>
+      <w:proofErr w:type="gramStart"/>
+      <w:r>
+        <w:rPr>
+          <w:rFonts w:asciiTheme="minorHAnsi" w:hAnsiTheme="minorHAnsi" w:cstheme="minorHAnsi"/>
+        </w:rPr>
+        <w:t>a</w:t>
+      </w:r>
+      <w:proofErr w:type="gramEnd"/>
+      <w:r>
+        <w:rPr>
+          <w:rFonts w:asciiTheme="minorHAnsi" w:hAnsiTheme="minorHAnsi" w:cstheme="minorHAnsi"/>
+        </w:rPr>
+        <w:t xml:space="preserve"> uploader :</w:t>
+      </w:r>
+    </w:p>
+    <w:p>
+      <w:pPr>
+        <w:rPr>
+          <w:rFonts w:asciiTheme="minorHAnsi" w:hAnsiTheme="minorHAnsi" w:cstheme="minorHAnsi"/>
+        </w:rPr>
+      </w:pPr>
       <w:r>
         <w:rPr>
           <w:rFonts w:asciiTheme="minorHAnsi" w:hAnsiTheme="minorHAnsi" w:cstheme="minorHAnsi"/>
@@ -7894,7 +9005,7 @@
                     <pic:cNvPicPr/>
                   </pic:nvPicPr>
                   <pic:blipFill>
-                    <a:blip r:embed="rId12">
+                    <a:blip r:embed="rId13">
                       <a:extLst>
                         <a:ext uri="{28A0092B-C50C-407E-A947-70E740481C1C}">
                           <a14:useLocalDpi xmlns:a14="http://schemas.microsoft.com/office/drawing/2010/main" val="0"/>
@@ -7927,6 +9038,33 @@
           <w:rFonts w:asciiTheme="minorHAnsi" w:hAnsiTheme="minorHAnsi" w:cstheme="minorHAnsi"/>
         </w:rPr>
       </w:pPr>
+    </w:p>
+    <w:p>
+      <w:pPr>
+        <w:rPr>
+          <w:rFonts w:asciiTheme="minorHAnsi" w:hAnsiTheme="minorHAnsi" w:cstheme="minorHAnsi"/>
+        </w:rPr>
+      </w:pPr>
+      <w:r>
+        <w:rPr>
+          <w:rFonts w:asciiTheme="minorHAnsi" w:hAnsiTheme="minorHAnsi" w:cstheme="minorHAnsi"/>
+        </w:rPr>
+        <w:t>Cliquer sur Transférer :</w:t>
+      </w:r>
+    </w:p>
+    <w:p>
+      <w:pPr>
+        <w:rPr>
+          <w:rFonts w:asciiTheme="minorHAnsi" w:hAnsiTheme="minorHAnsi" w:cstheme="minorHAnsi"/>
+        </w:rPr>
+      </w:pPr>
+    </w:p>
+    <w:p>
+      <w:pPr>
+        <w:rPr>
+          <w:rFonts w:asciiTheme="minorHAnsi" w:hAnsiTheme="minorHAnsi" w:cstheme="minorHAnsi"/>
+        </w:rPr>
+      </w:pPr>
       <w:proofErr w:type="spellStart"/>
       <w:r>
         <w:rPr>
@@ -7939,7 +9077,19 @@
         <w:rPr>
           <w:rFonts w:asciiTheme="minorHAnsi" w:hAnsiTheme="minorHAnsi" w:cstheme="minorHAnsi"/>
         </w:rPr>
-        <w:t xml:space="preserve"> 7 : cliquer sur </w:t>
+        <w:t xml:space="preserve"> </w:t>
+      </w:r>
+      <w:r>
+        <w:rPr>
+          <w:rFonts w:asciiTheme="minorHAnsi" w:hAnsiTheme="minorHAnsi" w:cstheme="minorHAnsi"/>
+        </w:rPr>
+        <w:t>6</w:t>
+      </w:r>
+      <w:r>
+        <w:rPr>
+          <w:rFonts w:asciiTheme="minorHAnsi" w:hAnsiTheme="minorHAnsi" w:cstheme="minorHAnsi"/>
+        </w:rPr>
+        <w:t xml:space="preserve"> : cliquer sur </w:t>
       </w:r>
       <w:proofErr w:type="spellStart"/>
       <w:r>
@@ -7967,47 +9117,66 @@
         <w:rPr>
           <w:rFonts w:asciiTheme="minorHAnsi" w:hAnsiTheme="minorHAnsi" w:cstheme="minorHAnsi"/>
         </w:rPr>
+        <w:t>Etape</w:t>
+      </w:r>
+      <w:proofErr w:type="spellEnd"/>
+      <w:r>
+        <w:rPr>
+          <w:rFonts w:asciiTheme="minorHAnsi" w:hAnsiTheme="minorHAnsi" w:cstheme="minorHAnsi"/>
+        </w:rPr>
+        <w:t xml:space="preserve"> </w:t>
+      </w:r>
+      <w:r>
+        <w:rPr>
+          <w:rFonts w:asciiTheme="minorHAnsi" w:hAnsiTheme="minorHAnsi" w:cstheme="minorHAnsi"/>
+        </w:rPr>
+        <w:t>7</w:t>
+      </w:r>
+      <w:r>
+        <w:rPr>
+          <w:rFonts w:asciiTheme="minorHAnsi" w:hAnsiTheme="minorHAnsi" w:cstheme="minorHAnsi"/>
+        </w:rPr>
+        <w:t xml:space="preserve"> : </w:t>
+      </w:r>
+      <w:proofErr w:type="spellStart"/>
+      <w:r>
+        <w:rPr>
+          <w:rFonts w:asciiTheme="minorHAnsi" w:hAnsiTheme="minorHAnsi" w:cstheme="minorHAnsi"/>
+        </w:rPr>
+        <w:t>Etape</w:t>
+      </w:r>
+      <w:proofErr w:type="spellEnd"/>
+      <w:r>
+        <w:rPr>
+          <w:rFonts w:asciiTheme="minorHAnsi" w:hAnsiTheme="minorHAnsi" w:cstheme="minorHAnsi"/>
+        </w:rPr>
+        <w:t xml:space="preserve"> analyse de résultat changement de graphique, ajout de texte.</w:t>
+      </w:r>
+      <w:r>
+        <w:rPr>
+          <w:rFonts w:asciiTheme="minorHAnsi" w:hAnsiTheme="minorHAnsi" w:cstheme="minorHAnsi"/>
+          <w:noProof/>
+        </w:rPr>
+        <w:t xml:space="preserve"> </w:t>
+      </w:r>
+    </w:p>
+    <w:p>
+      <w:pPr>
+        <w:rPr>
+          <w:rFonts w:asciiTheme="minorHAnsi" w:hAnsiTheme="minorHAnsi" w:cstheme="minorHAnsi"/>
+        </w:rPr>
+      </w:pPr>
+      <w:r>
+        <w:rPr>
+          <w:rFonts w:asciiTheme="minorHAnsi" w:hAnsiTheme="minorHAnsi" w:cstheme="minorHAnsi"/>
+          <w:noProof/>
+        </w:rPr>
         <w:lastRenderedPageBreak/>
-        <w:t>Etape</w:t>
-      </w:r>
-      <w:proofErr w:type="spellEnd"/>
-      <w:r>
-        <w:rPr>
-          <w:rFonts w:asciiTheme="minorHAnsi" w:hAnsiTheme="minorHAnsi" w:cstheme="minorHAnsi"/>
-        </w:rPr>
-        <w:t xml:space="preserve"> 8 : </w:t>
-      </w:r>
-      <w:proofErr w:type="spellStart"/>
-      <w:r>
-        <w:rPr>
-          <w:rFonts w:asciiTheme="minorHAnsi" w:hAnsiTheme="minorHAnsi" w:cstheme="minorHAnsi"/>
-        </w:rPr>
-        <w:t>Etape</w:t>
-      </w:r>
-      <w:proofErr w:type="spellEnd"/>
-      <w:r>
-        <w:rPr>
-          <w:rFonts w:asciiTheme="minorHAnsi" w:hAnsiTheme="minorHAnsi" w:cstheme="minorHAnsi"/>
-        </w:rPr>
-        <w:t xml:space="preserve"> analyse de résultat changement de graphique, ajout de texte.</w:t>
-      </w:r>
-      <w:r>
-        <w:rPr>
-          <w:rFonts w:asciiTheme="minorHAnsi" w:hAnsiTheme="minorHAnsi" w:cstheme="minorHAnsi"/>
-          <w:noProof/>
-        </w:rPr>
-        <w:t xml:space="preserve"> </w:t>
-      </w:r>
-      <w:r>
-        <w:rPr>
-          <w:rFonts w:asciiTheme="minorHAnsi" w:hAnsiTheme="minorHAnsi" w:cstheme="minorHAnsi"/>
-          <w:noProof/>
-        </w:rPr>
         <w:drawing>
-          <wp:inline distT="0" distB="0" distL="0" distR="0" wp14:anchorId="16D88E13" wp14:editId="0CCF2CA6">
-            <wp:extent cx="4756150" cy="4014469"/>
-            <wp:effectExtent l="0" t="0" r="6350" b="1905"/>
-            <wp:docPr id="12" name="Image 12"/>
+          <wp:inline distT="0" distB="0" distL="0" distR="0">
+            <wp:extent cx="5851525" cy="3449955"/>
+            <wp:effectExtent l="0" t="0" r="3175" b="4445"/>
+            <wp:docPr id="16" name="Image 16"/>
             <wp:cNvGraphicFramePr>
               <a:graphicFrameLocks xmlns:a="http://schemas.openxmlformats.org/drawingml/2006/main" noChangeAspect="1"/>
             </wp:cNvGraphicFramePr>
@@ -8015,54 +9184,7 @@
               <a:graphicData uri="http://schemas.openxmlformats.org/drawingml/2006/picture">
                 <pic:pic xmlns:pic="http://schemas.openxmlformats.org/drawingml/2006/picture">
                   <pic:nvPicPr>
-                    <pic:cNvPr id="12" name="Image 12"/>
-                    <pic:cNvPicPr/>
-                  </pic:nvPicPr>
-                  <pic:blipFill>
-                    <a:blip r:embed="rId13">
-                      <a:extLst>
-                        <a:ext uri="{28A0092B-C50C-407E-A947-70E740481C1C}">
-                          <a14:useLocalDpi xmlns:a14="http://schemas.microsoft.com/office/drawing/2010/main" val="0"/>
-                        </a:ext>
-                      </a:extLst>
-                    </a:blip>
-                    <a:stretch>
-                      <a:fillRect/>
-                    </a:stretch>
-                  </pic:blipFill>
-                  <pic:spPr>
-                    <a:xfrm>
-                      <a:off x="0" y="0"/>
-                      <a:ext cx="4756150" cy="4014469"/>
-                    </a:xfrm>
-                    <a:prstGeom prst="rect">
-                      <a:avLst/>
-                    </a:prstGeom>
-                  </pic:spPr>
-                </pic:pic>
-              </a:graphicData>
-            </a:graphic>
-          </wp:inline>
-        </w:drawing>
-      </w:r>
-      <w:r>
-        <w:rPr>
-          <w:rFonts w:asciiTheme="minorHAnsi" w:hAnsiTheme="minorHAnsi" w:cstheme="minorHAnsi"/>
-          <w:noProof/>
-        </w:rPr>
-        <w:drawing>
-          <wp:inline distT="0" distB="0" distL="0" distR="0" wp14:anchorId="1264869E" wp14:editId="358D1878">
-            <wp:extent cx="4756242" cy="2764453"/>
-            <wp:effectExtent l="0" t="0" r="0" b="4445"/>
-            <wp:docPr id="8" name="Image 8"/>
-            <wp:cNvGraphicFramePr>
-              <a:graphicFrameLocks xmlns:a="http://schemas.openxmlformats.org/drawingml/2006/main" noChangeAspect="1"/>
-            </wp:cNvGraphicFramePr>
-            <a:graphic xmlns:a="http://schemas.openxmlformats.org/drawingml/2006/main">
-              <a:graphicData uri="http://schemas.openxmlformats.org/drawingml/2006/picture">
-                <pic:pic xmlns:pic="http://schemas.openxmlformats.org/drawingml/2006/picture">
-                  <pic:nvPicPr>
-                    <pic:cNvPr id="8" name="Image 8"/>
+                    <pic:cNvPr id="16" name="Image 16"/>
                     <pic:cNvPicPr/>
                   </pic:nvPicPr>
                   <pic:blipFill>
@@ -8080,7 +9202,7 @@
                   <pic:spPr>
                     <a:xfrm>
                       <a:off x="0" y="0"/>
-                      <a:ext cx="4764730" cy="2769387"/>
+                      <a:ext cx="5851525" cy="3449955"/>
                     </a:xfrm>
                     <a:prstGeom prst="rect">
                       <a:avLst/>
@@ -8092,24 +9214,16 @@
           </wp:inline>
         </w:drawing>
       </w:r>
-    </w:p>
-    <w:p>
-      <w:pPr>
-        <w:rPr>
-          <w:rFonts w:asciiTheme="minorHAnsi" w:hAnsiTheme="minorHAnsi" w:cstheme="minorHAnsi"/>
-        </w:rPr>
-      </w:pPr>
       <w:r>
         <w:rPr>
           <w:rFonts w:asciiTheme="minorHAnsi" w:hAnsiTheme="minorHAnsi" w:cstheme="minorHAnsi"/>
           <w:noProof/>
         </w:rPr>
-        <w:lastRenderedPageBreak/>
         <w:drawing>
           <wp:inline distT="0" distB="0" distL="0" distR="0">
-            <wp:extent cx="4915556" cy="2857050"/>
-            <wp:effectExtent l="0" t="0" r="0" b="635"/>
-            <wp:docPr id="9" name="Image 9"/>
+            <wp:extent cx="5851525" cy="3449955"/>
+            <wp:effectExtent l="0" t="0" r="3175" b="4445"/>
+            <wp:docPr id="17" name="Image 17"/>
             <wp:cNvGraphicFramePr>
               <a:graphicFrameLocks xmlns:a="http://schemas.openxmlformats.org/drawingml/2006/main" noChangeAspect="1"/>
             </wp:cNvGraphicFramePr>
@@ -8117,7 +9231,7 @@
               <a:graphicData uri="http://schemas.openxmlformats.org/drawingml/2006/picture">
                 <pic:pic xmlns:pic="http://schemas.openxmlformats.org/drawingml/2006/picture">
                   <pic:nvPicPr>
-                    <pic:cNvPr id="9" name="Image 9"/>
+                    <pic:cNvPr id="17" name="Image 17"/>
                     <pic:cNvPicPr/>
                   </pic:nvPicPr>
                   <pic:blipFill>
@@ -8135,7 +9249,7 @@
                   <pic:spPr>
                     <a:xfrm>
                       <a:off x="0" y="0"/>
-                      <a:ext cx="4935550" cy="2868671"/>
+                      <a:ext cx="5851525" cy="3449955"/>
                     </a:xfrm>
                     <a:prstGeom prst="rect">
                       <a:avLst/>
@@ -8152,11 +9266,12 @@
           <w:rFonts w:asciiTheme="minorHAnsi" w:hAnsiTheme="minorHAnsi" w:cstheme="minorHAnsi"/>
           <w:noProof/>
         </w:rPr>
+        <w:lastRenderedPageBreak/>
         <w:drawing>
           <wp:inline distT="0" distB="0" distL="0" distR="0">
-            <wp:extent cx="4927600" cy="1866900"/>
+            <wp:extent cx="4914900" cy="1854200"/>
             <wp:effectExtent l="0" t="0" r="0" b="0"/>
-            <wp:docPr id="10" name="Image 10"/>
+            <wp:docPr id="18" name="Image 18"/>
             <wp:cNvGraphicFramePr>
               <a:graphicFrameLocks xmlns:a="http://schemas.openxmlformats.org/drawingml/2006/main" noChangeAspect="1"/>
             </wp:cNvGraphicFramePr>
@@ -8164,7 +9279,7 @@
               <a:graphicData uri="http://schemas.openxmlformats.org/drawingml/2006/picture">
                 <pic:pic xmlns:pic="http://schemas.openxmlformats.org/drawingml/2006/picture">
                   <pic:nvPicPr>
-                    <pic:cNvPr id="10" name="Image 10"/>
+                    <pic:cNvPr id="18" name="Image 18"/>
                     <pic:cNvPicPr/>
                   </pic:nvPicPr>
                   <pic:blipFill>
@@ -8182,7 +9297,7 @@
                   <pic:spPr>
                     <a:xfrm>
                       <a:off x="0" y="0"/>
-                      <a:ext cx="4927600" cy="1866900"/>
+                      <a:ext cx="4914900" cy="1854200"/>
                     </a:xfrm>
                     <a:prstGeom prst="rect">
                       <a:avLst/>
@@ -8201,6 +9316,19 @@
           <w:rFonts w:asciiTheme="minorHAnsi" w:hAnsiTheme="minorHAnsi" w:cstheme="minorHAnsi"/>
         </w:rPr>
       </w:pPr>
+    </w:p>
+    <w:p>
+      <w:pPr>
+        <w:rPr>
+          <w:rFonts w:asciiTheme="minorHAnsi" w:hAnsiTheme="minorHAnsi" w:cstheme="minorHAnsi"/>
+        </w:rPr>
+      </w:pPr>
+      <w:r>
+        <w:rPr>
+          <w:rFonts w:asciiTheme="minorHAnsi" w:hAnsiTheme="minorHAnsi" w:cstheme="minorHAnsi"/>
+        </w:rPr>
+        <w:t xml:space="preserve">- </w:t>
+      </w:r>
       <w:proofErr w:type="spellStart"/>
       <w:r>
         <w:rPr>
@@ -8213,16 +9341,88 @@
         <w:rPr>
           <w:rFonts w:asciiTheme="minorHAnsi" w:hAnsiTheme="minorHAnsi" w:cstheme="minorHAnsi"/>
         </w:rPr>
+        <w:t xml:space="preserve"> </w:t>
+      </w:r>
+      <w:proofErr w:type="gramStart"/>
+      <w:r>
+        <w:rPr>
+          <w:rFonts w:asciiTheme="minorHAnsi" w:hAnsiTheme="minorHAnsi" w:cstheme="minorHAnsi"/>
+        </w:rPr>
+        <w:t>8</w:t>
+      </w:r>
+      <w:r>
+        <w:rPr>
+          <w:rFonts w:asciiTheme="minorHAnsi" w:hAnsiTheme="minorHAnsi" w:cstheme="minorHAnsi"/>
+        </w:rPr>
+        <w:t>:</w:t>
+      </w:r>
+      <w:proofErr w:type="gramEnd"/>
+      <w:r>
+        <w:rPr>
+          <w:rFonts w:asciiTheme="minorHAnsi" w:hAnsiTheme="minorHAnsi" w:cstheme="minorHAnsi"/>
+        </w:rPr>
+        <w:t xml:space="preserve"> cliquer sur le bouton sauvegarder de la page si vous voulez sauvegarder le texte et la </w:t>
+      </w:r>
+      <w:r>
+        <w:rPr>
+          <w:rFonts w:asciiTheme="minorHAnsi" w:hAnsiTheme="minorHAnsi" w:cstheme="minorHAnsi"/>
+        </w:rPr>
+        <w:t>sélection</w:t>
+      </w:r>
+      <w:r>
+        <w:rPr>
+          <w:rFonts w:asciiTheme="minorHAnsi" w:hAnsiTheme="minorHAnsi" w:cstheme="minorHAnsi"/>
+        </w:rPr>
+        <w:t xml:space="preserve"> des images dans le rapport </w:t>
+      </w:r>
+      <w:proofErr w:type="spellStart"/>
+      <w:r>
+        <w:rPr>
+          <w:rFonts w:asciiTheme="minorHAnsi" w:hAnsiTheme="minorHAnsi" w:cstheme="minorHAnsi"/>
+        </w:rPr>
+        <w:t>pdf</w:t>
+      </w:r>
+      <w:proofErr w:type="spellEnd"/>
+      <w:r>
+        <w:rPr>
+          <w:rFonts w:asciiTheme="minorHAnsi" w:hAnsiTheme="minorHAnsi" w:cstheme="minorHAnsi"/>
+        </w:rPr>
+        <w:t xml:space="preserve"> généré.</w:t>
+      </w:r>
+    </w:p>
+    <w:p>
+      <w:pPr>
+        <w:rPr>
+          <w:rFonts w:asciiTheme="minorHAnsi" w:hAnsiTheme="minorHAnsi" w:cstheme="minorHAnsi"/>
+        </w:rPr>
+      </w:pPr>
+    </w:p>
+    <w:p>
+      <w:pPr>
+        <w:rPr>
+          <w:rFonts w:asciiTheme="minorHAnsi" w:hAnsiTheme="minorHAnsi" w:cstheme="minorHAnsi"/>
+        </w:rPr>
+      </w:pPr>
+      <w:proofErr w:type="spellStart"/>
+      <w:r>
+        <w:rPr>
+          <w:rFonts w:asciiTheme="minorHAnsi" w:hAnsiTheme="minorHAnsi" w:cstheme="minorHAnsi"/>
+        </w:rPr>
+        <w:t>Etape</w:t>
+      </w:r>
+      <w:proofErr w:type="spellEnd"/>
+      <w:r>
+        <w:rPr>
+          <w:rFonts w:asciiTheme="minorHAnsi" w:hAnsiTheme="minorHAnsi" w:cstheme="minorHAnsi"/>
+        </w:rPr>
         <w:t xml:space="preserve"> 9 : cliquer sur Exportation des résultats : choisir le format puis </w:t>
       </w:r>
-      <w:proofErr w:type="gramStart"/>
-      <w:r>
-        <w:rPr>
-          <w:rFonts w:asciiTheme="minorHAnsi" w:hAnsiTheme="minorHAnsi" w:cstheme="minorHAnsi"/>
-        </w:rPr>
-        <w:t>exporter ,</w:t>
-      </w:r>
-      <w:proofErr w:type="gramEnd"/>
+      <w:r>
+        <w:rPr>
+          <w:rFonts w:asciiTheme="minorHAnsi" w:hAnsiTheme="minorHAnsi" w:cstheme="minorHAnsi"/>
+        </w:rPr>
+        <w:t>exporter,</w:t>
+      </w:r>
       <w:r>
         <w:rPr>
           <w:rFonts w:asciiTheme="minorHAnsi" w:hAnsiTheme="minorHAnsi" w:cstheme="minorHAnsi"/>
@@ -8296,6 +9496,46 @@
           <w:rFonts w:asciiTheme="minorHAnsi" w:hAnsiTheme="minorHAnsi" w:cstheme="minorHAnsi"/>
         </w:rPr>
       </w:pPr>
+    </w:p>
+    <w:p>
+      <w:pPr>
+        <w:rPr>
+          <w:rFonts w:asciiTheme="minorHAnsi" w:hAnsiTheme="minorHAnsi" w:cstheme="minorHAnsi"/>
+        </w:rPr>
+      </w:pPr>
+      <w:r>
+        <w:rPr>
+          <w:rFonts w:asciiTheme="minorHAnsi" w:hAnsiTheme="minorHAnsi" w:cstheme="minorHAnsi"/>
+        </w:rPr>
+        <w:t>Note : cliquer sur aperçu avant de télécharger</w:t>
+      </w:r>
+    </w:p>
+    <w:p>
+      <w:pPr>
+        <w:rPr>
+          <w:rFonts w:asciiTheme="minorHAnsi" w:hAnsiTheme="minorHAnsi" w:cstheme="minorHAnsi"/>
+        </w:rPr>
+      </w:pPr>
+    </w:p>
+    <w:p>
+      <w:pPr>
+        <w:rPr>
+          <w:rFonts w:asciiTheme="minorHAnsi" w:hAnsiTheme="minorHAnsi" w:cstheme="minorHAnsi"/>
+        </w:rPr>
+      </w:pPr>
+      <w:r>
+        <w:rPr>
+          <w:rFonts w:asciiTheme="minorHAnsi" w:hAnsiTheme="minorHAnsi" w:cstheme="minorHAnsi"/>
+        </w:rPr>
+        <w:t>Résultat :</w:t>
+      </w:r>
+    </w:p>
+    <w:p>
+      <w:pPr>
+        <w:rPr>
+          <w:rFonts w:asciiTheme="minorHAnsi" w:hAnsiTheme="minorHAnsi" w:cstheme="minorHAnsi"/>
+        </w:rPr>
+      </w:pPr>
       <w:r>
         <w:rPr>
           <w:rFonts w:asciiTheme="minorHAnsi" w:hAnsiTheme="minorHAnsi" w:cstheme="minorHAnsi"/>
@@ -8303,10 +9543,10 @@
         </w:rPr>
         <w:lastRenderedPageBreak/>
         <w:drawing>
-          <wp:inline distT="0" distB="0" distL="0" distR="0">
-            <wp:extent cx="5851525" cy="3025775"/>
-            <wp:effectExtent l="0" t="0" r="3175" b="0"/>
-            <wp:docPr id="11" name="Image 11"/>
+          <wp:inline distT="0" distB="0" distL="0" distR="0" wp14:anchorId="22835DB0" wp14:editId="24ADDBBE">
+            <wp:extent cx="5851525" cy="3296285"/>
+            <wp:effectExtent l="0" t="0" r="3175" b="5715"/>
+            <wp:docPr id="20" name="Image 20"/>
             <wp:cNvGraphicFramePr>
               <a:graphicFrameLocks xmlns:a="http://schemas.openxmlformats.org/drawingml/2006/main" noChangeAspect="1"/>
             </wp:cNvGraphicFramePr>
@@ -8314,11 +9554,11 @@
               <a:graphicData uri="http://schemas.openxmlformats.org/drawingml/2006/picture">
                 <pic:pic xmlns:pic="http://schemas.openxmlformats.org/drawingml/2006/picture">
                   <pic:nvPicPr>
-                    <pic:cNvPr id="11" name="Image 11"/>
+                    <pic:cNvPr id="20" name="Image 20"/>
                     <pic:cNvPicPr/>
                   </pic:nvPicPr>
                   <pic:blipFill>
-                    <a:blip r:embed="rId17">
+                    <a:blip r:embed="rId18">
                       <a:extLst>
                         <a:ext uri="{28A0092B-C50C-407E-A947-70E740481C1C}">
                           <a14:useLocalDpi xmlns:a14="http://schemas.microsoft.com/office/drawing/2010/main" val="0"/>
@@ -8332,7 +9572,7 @@
                   <pic:spPr>
                     <a:xfrm>
                       <a:off x="0" y="0"/>
-                      <a:ext cx="5851525" cy="3025775"/>
+                      <a:ext cx="5851525" cy="3296285"/>
                     </a:xfrm>
                     <a:prstGeom prst="rect">
                       <a:avLst/>
@@ -8351,6 +9591,13 @@
           <w:rFonts w:asciiTheme="minorHAnsi" w:hAnsiTheme="minorHAnsi" w:cstheme="minorHAnsi"/>
         </w:rPr>
       </w:pPr>
+    </w:p>
+    <w:p>
+      <w:pPr>
+        <w:rPr>
+          <w:rFonts w:asciiTheme="minorHAnsi" w:hAnsiTheme="minorHAnsi" w:cstheme="minorHAnsi"/>
+        </w:rPr>
+      </w:pPr>
       <w:r>
         <w:rPr>
           <w:rFonts w:asciiTheme="minorHAnsi" w:hAnsiTheme="minorHAnsi" w:cstheme="minorHAnsi"/>
@@ -8375,6 +9622,13 @@
         </w:rPr>
         <w:t>.</w:t>
       </w:r>
+    </w:p>
+    <w:p>
+      <w:pPr>
+        <w:rPr>
+          <w:rFonts w:asciiTheme="minorHAnsi" w:hAnsiTheme="minorHAnsi" w:cstheme="minorHAnsi"/>
+        </w:rPr>
+      </w:pPr>
     </w:p>
     <w:p>
       <w:pPr>
@@ -8400,190 +9654,293 @@
       </w:r>
       <w:bookmarkEnd w:id="13"/>
     </w:p>
-    <w:p>
-      <w:pPr>
-        <w:spacing w:before="300" w:after="300"/>
-        <w:rPr>
-          <w:rFonts w:asciiTheme="minorHAnsi" w:hAnsiTheme="minorHAnsi" w:cstheme="minorHAnsi"/>
-          <w:color w:val="000000" w:themeColor="text1"/>
-        </w:rPr>
-      </w:pPr>
-      <w:r>
-        <w:rPr>
-          <w:rFonts w:asciiTheme="minorHAnsi" w:hAnsiTheme="minorHAnsi" w:cstheme="minorHAnsi"/>
-          <w:color w:val="000000" w:themeColor="text1"/>
-        </w:rPr>
-        <w:t>L'application web présentée ici présente de nombreuses perspectives d'amélioration. En effet, il est toujours possible de perfectionner une application informatique, et plusieurs améliorations importantes pourraient être apportées.</w:t>
-      </w:r>
-    </w:p>
-    <w:p>
-      <w:pPr>
-        <w:spacing w:before="300" w:after="300"/>
-        <w:rPr>
-          <w:rFonts w:asciiTheme="minorHAnsi" w:hAnsiTheme="minorHAnsi" w:cstheme="minorHAnsi"/>
-          <w:color w:val="000000" w:themeColor="text1"/>
-        </w:rPr>
-      </w:pPr>
-      <w:r>
-        <w:rPr>
-          <w:rFonts w:asciiTheme="minorHAnsi" w:hAnsiTheme="minorHAnsi" w:cstheme="minorHAnsi"/>
-          <w:color w:val="000000" w:themeColor="text1"/>
-        </w:rPr>
-        <w:t>Tout d'abord, il conviendrait de mieux exporter les fichiers PDF. Actuellement, les graphiques ne sont pas pris en compte dans le fichier exporté, ce qui nécessite d'étudier la façon de les intégrer de manière adéquate. En outre, il serait souhaitable d'enregistrer le texte ajouté à chaque paragraphe, afin que celui-ci soit encore présent en cas de retour sur une page précédente.</w:t>
-      </w:r>
-    </w:p>
-    <w:p>
-      <w:pPr>
-        <w:spacing w:before="300" w:after="300"/>
-        <w:rPr>
-          <w:rFonts w:asciiTheme="minorHAnsi" w:hAnsiTheme="minorHAnsi" w:cstheme="minorHAnsi"/>
-          <w:color w:val="000000" w:themeColor="text1"/>
-        </w:rPr>
-      </w:pPr>
-      <w:r>
-        <w:rPr>
-          <w:rFonts w:asciiTheme="minorHAnsi" w:hAnsiTheme="minorHAnsi" w:cstheme="minorHAnsi"/>
-          <w:color w:val="000000" w:themeColor="text1"/>
-        </w:rPr>
-        <w:t>La correction des bugs constitue également une priorité pour améliorer l'application. Un bug surprenant est la superposition des graphiques, qui peut survenir lorsqu'on change l'affichage pour un bar-plot, et qui entraîne un changement de graphique non voulu. Il serait possible de supprimer le graphique de la liste des graphiques lorsqu'on change de type d'affichage pour résoudre ce problème.</w:t>
-      </w:r>
-    </w:p>
-    <w:p>
-      <w:pPr>
-        <w:spacing w:before="300" w:after="300"/>
-        <w:rPr>
-          <w:rFonts w:asciiTheme="minorHAnsi" w:hAnsiTheme="minorHAnsi" w:cstheme="minorHAnsi"/>
-          <w:color w:val="000000" w:themeColor="text1"/>
-        </w:rPr>
-      </w:pPr>
-      <w:r>
-        <w:rPr>
-          <w:rFonts w:asciiTheme="minorHAnsi" w:hAnsiTheme="minorHAnsi" w:cstheme="minorHAnsi"/>
-          <w:color w:val="000000" w:themeColor="text1"/>
-        </w:rPr>
-        <w:t xml:space="preserve">Par ailleurs, plusieurs nouvelles fonctionnalités pourraient être ajoutées pour améliorer l'application. Il serait notamment intéressant d'intégrer de nouveaux types de graphiques, en plus des pie-charts et des bar-charts. Des options de personnalisation pourraient également être mises en place, comme le choix de la couleur ou du nombre de mots affichés. Un bouton </w:t>
-      </w:r>
-      <w:r>
-        <w:rPr>
-          <w:rFonts w:asciiTheme="minorHAnsi" w:hAnsiTheme="minorHAnsi" w:cstheme="minorHAnsi"/>
-          <w:color w:val="000000" w:themeColor="text1"/>
-        </w:rPr>
-        <w:lastRenderedPageBreak/>
-        <w:t>pour supprimer les paragraphes, les questions ou les graphiques qui ne sont pas pertinents serait également utile. Enfin, déployer l'application web pour la rendre plus facilement accessible depuis une URL serait un élément clé pour améliorer l'expérience utilisateur.</w:t>
-      </w:r>
-    </w:p>
-    <w:p>
-      <w:pPr>
-        <w:spacing w:before="300" w:after="300"/>
-        <w:rPr>
-          <w:rFonts w:asciiTheme="minorHAnsi" w:hAnsiTheme="minorHAnsi" w:cstheme="minorHAnsi"/>
-          <w:color w:val="000000" w:themeColor="text1"/>
-        </w:rPr>
-      </w:pPr>
-      <w:r>
-        <w:rPr>
-          <w:rFonts w:asciiTheme="minorHAnsi" w:hAnsiTheme="minorHAnsi" w:cstheme="minorHAnsi"/>
-          <w:color w:val="000000" w:themeColor="text1"/>
-        </w:rPr>
-        <w:t xml:space="preserve">Enfin, pour améliorer l'application en termes d'espace mémoire et de stockage, plusieurs mesures pourraient être envisagées. Il serait possible de supprimer les fichiers Excel importés, qui sont actuellement stockés dans un dossier inutile pour l'application. Les images générées avec les </w:t>
-      </w:r>
-      <w:proofErr w:type="spellStart"/>
-      <w:r>
-        <w:rPr>
-          <w:rFonts w:asciiTheme="minorHAnsi" w:hAnsiTheme="minorHAnsi" w:cstheme="minorHAnsi"/>
-          <w:color w:val="000000" w:themeColor="text1"/>
-        </w:rPr>
-        <w:t>word</w:t>
-      </w:r>
-      <w:proofErr w:type="spellEnd"/>
-      <w:r>
-        <w:rPr>
-          <w:rFonts w:asciiTheme="minorHAnsi" w:hAnsiTheme="minorHAnsi" w:cstheme="minorHAnsi"/>
-          <w:color w:val="000000" w:themeColor="text1"/>
-        </w:rPr>
-        <w:t xml:space="preserve"> </w:t>
-      </w:r>
-      <w:proofErr w:type="spellStart"/>
-      <w:r>
-        <w:rPr>
-          <w:rFonts w:asciiTheme="minorHAnsi" w:hAnsiTheme="minorHAnsi" w:cstheme="minorHAnsi"/>
-          <w:color w:val="000000" w:themeColor="text1"/>
-        </w:rPr>
-        <w:t>clouds</w:t>
-      </w:r>
-      <w:proofErr w:type="spellEnd"/>
-      <w:r>
-        <w:rPr>
-          <w:rFonts w:asciiTheme="minorHAnsi" w:hAnsiTheme="minorHAnsi" w:cstheme="minorHAnsi"/>
-          <w:color w:val="000000" w:themeColor="text1"/>
-        </w:rPr>
-        <w:t xml:space="preserve"> pourraient également être supprimées afin d'améliorer l'utilisation de l'espace mémoire. Enfin, il serait recommandé de supprimer le fichier texte enregistré afin d'éviter toute confusion lors de la prochaine utilisation.</w:t>
-      </w:r>
-    </w:p>
-    <w:p>
-      <w:pPr>
-        <w:spacing w:before="300"/>
-        <w:rPr>
-          <w:rFonts w:asciiTheme="minorHAnsi" w:hAnsiTheme="minorHAnsi" w:cstheme="minorHAnsi"/>
-          <w:color w:val="000000" w:themeColor="text1"/>
-        </w:rPr>
-      </w:pPr>
-      <w:r>
-        <w:rPr>
-          <w:rFonts w:asciiTheme="minorHAnsi" w:hAnsiTheme="minorHAnsi" w:cstheme="minorHAnsi"/>
-          <w:color w:val="000000" w:themeColor="text1"/>
-        </w:rPr>
-        <w:t>En somme, il existe de nombreuses pistes d'amélioration pour cette application web. En optimisant l'expérience utilisateur et en ajoutant de nouvelles fonctionnalités, cette application pourrait répondre encore mieux aux besoins de ses utilisat</w:t>
-      </w:r>
-      <w:r>
-        <w:rPr>
-          <w:rFonts w:asciiTheme="minorHAnsi" w:hAnsiTheme="minorHAnsi" w:cstheme="minorHAnsi"/>
-          <w:color w:val="000000" w:themeColor="text1"/>
-        </w:rPr>
-        <w:t>eurs</w:t>
-      </w:r>
-    </w:p>
-    <w:p>
-      <w:pPr>
-        <w:pStyle w:val="Titre2"/>
+    <w:p/>
+    <w:p>
+      <w:pPr>
         <w:rPr>
           <w:rFonts w:asciiTheme="minorHAnsi" w:hAnsiTheme="minorHAnsi" w:cstheme="minorHAnsi"/>
           <w:b/>
           <w:bCs/>
-          <w:color w:val="000000" w:themeColor="text1"/>
-          <w:u w:val="single"/>
-        </w:rPr>
-      </w:pPr>
-    </w:p>
-    <w:p>
-      <w:pPr>
-        <w:pStyle w:val="Titre2"/>
+        </w:rPr>
+      </w:pPr>
+      <w:r>
         <w:rPr>
           <w:rFonts w:asciiTheme="minorHAnsi" w:hAnsiTheme="minorHAnsi" w:cstheme="minorHAnsi"/>
           <w:b/>
           <w:bCs/>
-          <w:color w:val="000000" w:themeColor="text1"/>
-          <w:u w:val="single"/>
-        </w:rPr>
-      </w:pPr>
+        </w:rPr>
+        <w:t>Le plus dur a été fait</w:t>
+      </w:r>
       <w:r>
         <w:rPr>
           <w:rFonts w:asciiTheme="minorHAnsi" w:hAnsiTheme="minorHAnsi" w:cstheme="minorHAnsi"/>
           <w:b/>
           <w:bCs/>
-          <w:color w:val="000000" w:themeColor="text1"/>
-          <w:u w:val="single"/>
-        </w:rPr>
-        <w:t>V/ Conclusion</w:t>
+        </w:rPr>
+        <w:t> tout ce qui vient après c’est de la déco</w:t>
       </w:r>
       <w:r>
         <w:rPr>
           <w:rFonts w:asciiTheme="minorHAnsi" w:hAnsiTheme="minorHAnsi" w:cstheme="minorHAnsi"/>
           <w:b/>
           <w:bCs/>
+        </w:rPr>
+        <w:t>.</w:t>
+      </w:r>
+    </w:p>
+    <w:p>
+      <w:pPr>
+        <w:rPr>
+          <w:rFonts w:asciiTheme="minorHAnsi" w:hAnsiTheme="minorHAnsi" w:cstheme="minorHAnsi"/>
+        </w:rPr>
+      </w:pPr>
+    </w:p>
+    <w:p>
+      <w:pPr>
+        <w:rPr>
+          <w:rFonts w:asciiTheme="minorHAnsi" w:hAnsiTheme="minorHAnsi" w:cstheme="minorHAnsi"/>
+        </w:rPr>
+      </w:pPr>
+      <w:r>
+        <w:rPr>
+          <w:rFonts w:asciiTheme="minorHAnsi" w:hAnsiTheme="minorHAnsi" w:cstheme="minorHAnsi"/>
+        </w:rPr>
+        <w:t xml:space="preserve">Les 3 parties les plus dur du projet ont été réaliser, à savoir, l’importation et le pré </w:t>
+      </w:r>
+      <w:proofErr w:type="spellStart"/>
+      <w:r>
+        <w:rPr>
+          <w:rFonts w:asciiTheme="minorHAnsi" w:hAnsiTheme="minorHAnsi" w:cstheme="minorHAnsi"/>
+        </w:rPr>
+        <w:t>processing</w:t>
+      </w:r>
+      <w:proofErr w:type="spellEnd"/>
+      <w:r>
+        <w:rPr>
+          <w:rFonts w:asciiTheme="minorHAnsi" w:hAnsiTheme="minorHAnsi" w:cstheme="minorHAnsi"/>
+        </w:rPr>
+        <w:t xml:space="preserve">, l’analyse et le rendu en html et enfin l’exportation PDF et Word. </w:t>
+      </w:r>
+    </w:p>
+    <w:p>
+      <w:pPr>
+        <w:rPr>
+          <w:rFonts w:asciiTheme="minorHAnsi" w:hAnsiTheme="minorHAnsi" w:cstheme="minorHAnsi"/>
+        </w:rPr>
+      </w:pPr>
+      <w:r>
+        <w:rPr>
+          <w:rFonts w:asciiTheme="minorHAnsi" w:hAnsiTheme="minorHAnsi" w:cstheme="minorHAnsi"/>
+        </w:rPr>
+        <w:t xml:space="preserve">J’ai réussi à exporter et faire en sorte de générer un </w:t>
+      </w:r>
+      <w:proofErr w:type="spellStart"/>
+      <w:r>
+        <w:rPr>
+          <w:rFonts w:asciiTheme="minorHAnsi" w:hAnsiTheme="minorHAnsi" w:cstheme="minorHAnsi"/>
+        </w:rPr>
+        <w:t>pdf</w:t>
+      </w:r>
+      <w:proofErr w:type="spellEnd"/>
+      <w:r>
+        <w:rPr>
+          <w:rFonts w:asciiTheme="minorHAnsi" w:hAnsiTheme="minorHAnsi" w:cstheme="minorHAnsi"/>
+        </w:rPr>
+        <w:t xml:space="preserve"> dynamique et un </w:t>
+      </w:r>
+      <w:proofErr w:type="spellStart"/>
+      <w:r>
+        <w:rPr>
+          <w:rFonts w:asciiTheme="minorHAnsi" w:hAnsiTheme="minorHAnsi" w:cstheme="minorHAnsi"/>
+        </w:rPr>
+        <w:t>word</w:t>
+      </w:r>
+      <w:proofErr w:type="spellEnd"/>
+      <w:r>
+        <w:rPr>
+          <w:rFonts w:asciiTheme="minorHAnsi" w:hAnsiTheme="minorHAnsi" w:cstheme="minorHAnsi"/>
+        </w:rPr>
+        <w:t>, ce qui a été une tache très dure</w:t>
+      </w:r>
+      <w:r>
+        <w:rPr>
+          <w:rFonts w:asciiTheme="minorHAnsi" w:hAnsiTheme="minorHAnsi" w:cstheme="minorHAnsi"/>
+        </w:rPr>
+        <w:t>, mais qui aujourd’hui marche</w:t>
+      </w:r>
+      <w:r>
+        <w:rPr>
+          <w:rFonts w:asciiTheme="minorHAnsi" w:hAnsiTheme="minorHAnsi" w:cstheme="minorHAnsi"/>
+        </w:rPr>
+        <w:t>.</w:t>
+      </w:r>
+      <w:r>
+        <w:rPr>
+          <w:rFonts w:asciiTheme="minorHAnsi" w:hAnsiTheme="minorHAnsi" w:cstheme="minorHAnsi"/>
+        </w:rPr>
+        <w:t xml:space="preserve"> </w:t>
+      </w:r>
+    </w:p>
+    <w:p>
+      <w:pPr>
+        <w:rPr>
+          <w:rFonts w:asciiTheme="minorHAnsi" w:hAnsiTheme="minorHAnsi" w:cstheme="minorHAnsi"/>
+        </w:rPr>
+      </w:pPr>
+    </w:p>
+    <w:p>
+      <w:pPr>
+        <w:rPr>
+          <w:rFonts w:asciiTheme="minorHAnsi" w:hAnsiTheme="minorHAnsi" w:cstheme="minorHAnsi"/>
+        </w:rPr>
+      </w:pPr>
+      <w:r>
+        <w:rPr>
+          <w:rFonts w:asciiTheme="minorHAnsi" w:hAnsiTheme="minorHAnsi" w:cstheme="minorHAnsi"/>
+        </w:rPr>
+        <w:t>Maintenant on peut passer à la déco et s’amuser avec le code pour rendre jolie l’application en termes de graphisme. Des graphiques plus beaux, des boutons plus beaux…</w:t>
+      </w:r>
+    </w:p>
+    <w:p>
+      <w:pPr>
+        <w:rPr>
+          <w:rFonts w:asciiTheme="minorHAnsi" w:hAnsiTheme="minorHAnsi" w:cstheme="minorHAnsi"/>
+        </w:rPr>
+      </w:pPr>
+      <w:r>
+        <w:rPr>
+          <w:rFonts w:asciiTheme="minorHAnsi" w:hAnsiTheme="minorHAnsi" w:cstheme="minorHAnsi"/>
+        </w:rPr>
+        <w:t xml:space="preserve">Aussi le rapport généré peut être amélioré, par une typographique choisit, un filigrane ajouté. </w:t>
+      </w:r>
+    </w:p>
+    <w:p>
+      <w:pPr>
+        <w:spacing w:before="300" w:after="300"/>
+        <w:rPr>
+          <w:rFonts w:asciiTheme="minorHAnsi" w:hAnsiTheme="minorHAnsi" w:cstheme="minorHAnsi"/>
+          <w:color w:val="000000" w:themeColor="text1"/>
+        </w:rPr>
+      </w:pPr>
+      <w:r>
+        <w:rPr>
+          <w:rFonts w:asciiTheme="minorHAnsi" w:hAnsiTheme="minorHAnsi" w:cstheme="minorHAnsi"/>
+          <w:color w:val="000000" w:themeColor="text1"/>
+        </w:rPr>
+        <w:t>L'application web présentée ici présente de nombreuses perspectives d'amélioration. En effet, il est toujours possible de perfectionner une application informatique, et plusieurs améliorations pourraient être apportées.</w:t>
+      </w:r>
+    </w:p>
+    <w:p>
+      <w:pPr>
+        <w:spacing w:before="300" w:after="300"/>
+        <w:rPr>
+          <w:rFonts w:asciiTheme="minorHAnsi" w:hAnsiTheme="minorHAnsi" w:cstheme="minorHAnsi"/>
+          <w:color w:val="000000" w:themeColor="text1"/>
+        </w:rPr>
+      </w:pPr>
+      <w:r>
+        <w:rPr>
+          <w:rFonts w:asciiTheme="minorHAnsi" w:hAnsiTheme="minorHAnsi" w:cstheme="minorHAnsi"/>
+          <w:color w:val="000000" w:themeColor="text1"/>
+        </w:rPr>
+        <w:t xml:space="preserve">La correction des bugs constitue également une priorité pour améliorer l'application. Un bug surprenant est la superposition des graphiques, qui peut survenir lorsqu'on change l'affichage </w:t>
+      </w:r>
+      <w:r>
+        <w:rPr>
+          <w:rFonts w:asciiTheme="minorHAnsi" w:hAnsiTheme="minorHAnsi" w:cstheme="minorHAnsi"/>
+          <w:color w:val="000000" w:themeColor="text1"/>
+        </w:rPr>
+        <w:lastRenderedPageBreak/>
+        <w:t>pour un bar-plot, et qui entraîne un changement de graphique non voulu. Il serait possible de supprimer le graphique de la liste des graphiques lorsqu'on change de type d'affichage pour résoudre ce problème.</w:t>
+      </w:r>
+      <w:r>
+        <w:rPr>
+          <w:rFonts w:asciiTheme="minorHAnsi" w:hAnsiTheme="minorHAnsi" w:cstheme="minorHAnsi"/>
+          <w:color w:val="000000" w:themeColor="text1"/>
+        </w:rPr>
+        <w:t xml:space="preserve"> La version 2 aura ces bugs corrigés, et une version 2 sera uploadé dans quelques mois. </w:t>
+      </w:r>
+    </w:p>
+    <w:p>
+      <w:pPr>
+        <w:spacing w:before="300" w:after="300"/>
+        <w:rPr>
+          <w:rFonts w:asciiTheme="minorHAnsi" w:hAnsiTheme="minorHAnsi" w:cstheme="minorHAnsi"/>
+          <w:color w:val="000000" w:themeColor="text1"/>
+        </w:rPr>
+      </w:pPr>
+      <w:r>
+        <w:rPr>
+          <w:rFonts w:asciiTheme="minorHAnsi" w:hAnsiTheme="minorHAnsi" w:cstheme="minorHAnsi"/>
+          <w:color w:val="000000" w:themeColor="text1"/>
+        </w:rPr>
+        <w:t>Par ailleurs, plusieurs nouvelles fonctionnalités pourraient être ajoutées pour améliorer l'application. Il serait notamment intéressant d'intégrer de nouveaux types de graphiques, en plus des pie-charts et des bar-charts. Des options de personnalisation pourraient également être mises en place, comme le choix de la couleur ou du nombre de mots affichés. Un bouton pour supprimer les paragraphes, les questions ou les graphiques qui ne sont pas pertinents serait également utile. Enfin, déployer l'application web pour la rendre plus facilement accessible depuis une URL serait un élément clé pour améliorer l'expérience utilisateur.</w:t>
+      </w:r>
+    </w:p>
+    <w:p>
+      <w:pPr>
+        <w:spacing w:before="300"/>
+        <w:rPr>
+          <w:rFonts w:asciiTheme="minorHAnsi" w:hAnsiTheme="minorHAnsi" w:cstheme="minorHAnsi"/>
+          <w:color w:val="000000" w:themeColor="text1"/>
+        </w:rPr>
+      </w:pPr>
+      <w:r>
+        <w:rPr>
+          <w:rFonts w:asciiTheme="minorHAnsi" w:hAnsiTheme="minorHAnsi" w:cstheme="minorHAnsi"/>
+          <w:color w:val="000000" w:themeColor="text1"/>
+        </w:rPr>
+        <w:t>En somme, il existe de nombreuses pistes d'amélioration pour cette application web. En optimisant l'expérience utilisateur et en ajoutant de nouvelles fonctionnalités, cette application pourrait répondre encore mieux aux besoins de ses utilisat</w:t>
+      </w:r>
+      <w:r>
+        <w:rPr>
+          <w:rFonts w:asciiTheme="minorHAnsi" w:hAnsiTheme="minorHAnsi" w:cstheme="minorHAnsi"/>
+          <w:color w:val="000000" w:themeColor="text1"/>
+        </w:rPr>
+        <w:t>eurs</w:t>
+      </w:r>
+    </w:p>
+    <w:p>
+      <w:pPr>
+        <w:pStyle w:val="Titre2"/>
+        <w:rPr>
+          <w:rFonts w:asciiTheme="minorHAnsi" w:hAnsiTheme="minorHAnsi" w:cstheme="minorHAnsi"/>
+          <w:b/>
+          <w:bCs/>
           <w:color w:val="000000" w:themeColor="text1"/>
           <w:u w:val="single"/>
         </w:rPr>
+      </w:pPr>
+    </w:p>
+    <w:p>
+      <w:pPr>
+        <w:pStyle w:val="Titre2"/>
+        <w:rPr>
+          <w:rFonts w:asciiTheme="minorHAnsi" w:hAnsiTheme="minorHAnsi" w:cstheme="minorHAnsi"/>
+          <w:b/>
+          <w:bCs/>
+          <w:color w:val="000000" w:themeColor="text1"/>
+          <w:u w:val="single"/>
+        </w:rPr>
+      </w:pPr>
+      <w:r>
+        <w:rPr>
+          <w:rFonts w:asciiTheme="minorHAnsi" w:hAnsiTheme="minorHAnsi" w:cstheme="minorHAnsi"/>
+          <w:b/>
+          <w:bCs/>
+          <w:color w:val="000000" w:themeColor="text1"/>
+          <w:u w:val="single"/>
+        </w:rPr>
+        <w:t>V/ Conclusion</w:t>
+      </w:r>
+      <w:r>
+        <w:rPr>
+          <w:rFonts w:asciiTheme="minorHAnsi" w:hAnsiTheme="minorHAnsi" w:cstheme="minorHAnsi"/>
+          <w:b/>
+          <w:bCs/>
+          <w:color w:val="000000" w:themeColor="text1"/>
+          <w:u w:val="single"/>
+        </w:rPr>
         <w:t> :</w:t>
       </w:r>
     </w:p>
@@ -8624,22 +9981,94 @@
           <w:rFonts w:asciiTheme="minorHAnsi" w:hAnsiTheme="minorHAnsi" w:cstheme="minorHAnsi"/>
           <w:color w:val="000000" w:themeColor="text1"/>
         </w:rPr>
-        <w:t>En outre, la partie visualisation est également très difficile, car il est rare de trouver des projets dans lesquels la source de données n'est pas statique. Il est donc nécessaire de développer en généralisant par rapport à un fichier que l'on ne possède pas. Il est également nécessaire d'intégrer des graphiques, de changer les graphiques sur la page et de générer automatiquement la page, qui peut varier en fonction de la source de données. Tout cela ajoute une complexité supplémentaire à la réalisation du projet.</w:t>
-      </w:r>
-    </w:p>
-    <w:p>
-      <w:pPr>
-        <w:rPr>
-          <w:rFonts w:asciiTheme="minorHAnsi" w:hAnsiTheme="minorHAnsi" w:cstheme="minorHAnsi"/>
-        </w:rPr>
-      </w:pPr>
-    </w:p>
-    <w:p>
-      <w:pPr>
-        <w:rPr>
-          <w:rFonts w:asciiTheme="minorHAnsi" w:hAnsiTheme="minorHAnsi" w:cstheme="minorHAnsi"/>
-        </w:rPr>
-      </w:pPr>
+        <w:t>De plus</w:t>
+      </w:r>
+      <w:r>
+        <w:rPr>
+          <w:rFonts w:asciiTheme="minorHAnsi" w:hAnsiTheme="minorHAnsi" w:cstheme="minorHAnsi"/>
+          <w:color w:val="000000" w:themeColor="text1"/>
+        </w:rPr>
+        <w:t>, la partie visualisation est également très difficile, car il est rare de trouver des projets dans lesquels la source de données n'est pas statique. Il est donc nécessaire de développer en généralisant par rapport à un fichier que l'on ne possède pas. Il est également nécessaire d'intégrer des graphiques, de changer les graphiques sur la page et de générer automatiquement la page, qui peut varier en fonction de la source de données. Tout cela ajoute une complexité supplémentaire à la réalisation du projet.</w:t>
+      </w:r>
+    </w:p>
+    <w:p>
+      <w:pPr>
+        <w:rPr>
+          <w:rFonts w:asciiTheme="minorHAnsi" w:hAnsiTheme="minorHAnsi" w:cstheme="minorHAnsi"/>
+        </w:rPr>
+      </w:pPr>
+    </w:p>
+    <w:p>
+      <w:pPr>
+        <w:rPr>
+          <w:rFonts w:asciiTheme="minorHAnsi" w:hAnsiTheme="minorHAnsi" w:cstheme="minorHAnsi"/>
+        </w:rPr>
+      </w:pPr>
+      <w:r>
+        <w:rPr>
+          <w:rFonts w:asciiTheme="minorHAnsi" w:hAnsiTheme="minorHAnsi" w:cstheme="minorHAnsi"/>
+        </w:rPr>
+        <w:t xml:space="preserve">Enfin la partie exportation en </w:t>
+      </w:r>
+      <w:proofErr w:type="spellStart"/>
+      <w:r>
+        <w:rPr>
+          <w:rFonts w:asciiTheme="minorHAnsi" w:hAnsiTheme="minorHAnsi" w:cstheme="minorHAnsi"/>
+        </w:rPr>
+        <w:t>pdf</w:t>
+      </w:r>
+      <w:proofErr w:type="spellEnd"/>
+      <w:r>
+        <w:rPr>
+          <w:rFonts w:asciiTheme="minorHAnsi" w:hAnsiTheme="minorHAnsi" w:cstheme="minorHAnsi"/>
+        </w:rPr>
+        <w:t xml:space="preserve"> a été la partie la plus difficile. Car on doit créer un PDF dynamique et qui intègrent des images et surtout des </w:t>
+      </w:r>
+      <w:proofErr w:type="spellStart"/>
+      <w:r>
+        <w:rPr>
+          <w:rFonts w:asciiTheme="minorHAnsi" w:hAnsiTheme="minorHAnsi" w:cstheme="minorHAnsi"/>
+        </w:rPr>
+        <w:t>canvas</w:t>
+      </w:r>
+      <w:proofErr w:type="spellEnd"/>
+      <w:r>
+        <w:rPr>
+          <w:rFonts w:asciiTheme="minorHAnsi" w:hAnsiTheme="minorHAnsi" w:cstheme="minorHAnsi"/>
+        </w:rPr>
+        <w:t xml:space="preserve"> chart.js. </w:t>
+      </w:r>
+      <w:r>
+        <w:rPr>
+          <w:rFonts w:asciiTheme="minorHAnsi" w:hAnsiTheme="minorHAnsi" w:cstheme="minorHAnsi"/>
+        </w:rPr>
+        <w:t xml:space="preserve">Car on a beaucoup de </w:t>
+      </w:r>
+      <w:r>
+        <w:rPr>
+          <w:rFonts w:asciiTheme="minorHAnsi" w:hAnsiTheme="minorHAnsi" w:cstheme="minorHAnsi"/>
+        </w:rPr>
+        <w:t>contraintes associées</w:t>
+      </w:r>
+      <w:r>
+        <w:rPr>
+          <w:rFonts w:asciiTheme="minorHAnsi" w:hAnsiTheme="minorHAnsi" w:cstheme="minorHAnsi"/>
+        </w:rPr>
+        <w:t xml:space="preserve"> qui limite la façon de coder. </w:t>
+      </w:r>
+    </w:p>
+    <w:p>
+      <w:pPr>
+        <w:rPr>
+          <w:rFonts w:asciiTheme="minorHAnsi" w:hAnsiTheme="minorHAnsi" w:cstheme="minorHAnsi"/>
+        </w:rPr>
+      </w:pPr>
+      <w:r>
+        <w:rPr>
+          <w:rFonts w:asciiTheme="minorHAnsi" w:hAnsiTheme="minorHAnsi" w:cstheme="minorHAnsi"/>
+        </w:rPr>
+        <w:t xml:space="preserve">Puis il y a aussi l’exportation en Word. </w:t>
+      </w:r>
     </w:p>
     <w:p>
       <w:pPr>
@@ -8649,9 +10078,9 @@
       </w:pPr>
     </w:p>
     <w:sectPr>
-      <w:headerReference w:type="default" r:id="rId18"/>
-      <w:footerReference w:type="default" r:id="rId19"/>
-      <w:headerReference w:type="first" r:id="rId20"/>
+      <w:headerReference w:type="default" r:id="rId19"/>
+      <w:footerReference w:type="default" r:id="rId20"/>
+      <w:headerReference w:type="first" r:id="rId21"/>
       <w:pgSz w:w="11906" w:h="16838"/>
       <w:pgMar w:top="1975" w:right="1274" w:bottom="2127" w:left="1417" w:header="426" w:footer="708" w:gutter="0"/>
       <w:cols w:space="708"/>
